--- a/word/tmpl_apof/an_tmpl_apof_eid.docx
+++ b/word/tmpl_apof/an_tmpl_apof_eid.docx
@@ -280,6 +280,7 @@
               </w:rPr>
               <w:t>${</w:t>
             </w:r>
+            <w:proofErr w:type="spellStart"/>
             <w:r>
               <w:rPr>
                 <w:b/>
@@ -288,6 +289,7 @@
               </w:rPr>
               <w:t>hmprot</w:t>
             </w:r>
+            <w:proofErr w:type="spellEnd"/>
             <w:r>
               <w:rPr>
                 <w:b/>
@@ -324,7 +326,21 @@
               <w:rPr>
                 <w:b/>
               </w:rPr>
-              <w:t xml:space="preserve">ρ. Πρωτ.: </w:t>
+              <w:t xml:space="preserve">ρ. </w:t>
+            </w:r>
+            <w:proofErr w:type="spellStart"/>
+            <w:r>
+              <w:rPr>
+                <w:b/>
+              </w:rPr>
+              <w:t>Πρωτ</w:t>
+            </w:r>
+            <w:proofErr w:type="spellEnd"/>
+            <w:r>
+              <w:rPr>
+                <w:b/>
+              </w:rPr>
+              <w:t xml:space="preserve">.: </w:t>
             </w:r>
             <w:r>
               <w:rPr>
@@ -333,6 +349,7 @@
               </w:rPr>
               <w:t>${</w:t>
             </w:r>
+            <w:proofErr w:type="spellStart"/>
             <w:r>
               <w:rPr>
                 <w:b/>
@@ -341,6 +358,7 @@
               </w:rPr>
               <w:t>prot</w:t>
             </w:r>
+            <w:proofErr w:type="spellEnd"/>
             <w:r>
               <w:rPr>
                 <w:b/>
@@ -399,8 +417,29 @@
             <w:pPr>
               <w:jc w:val="both"/>
             </w:pPr>
-            <w:r>
-              <w:t>Ταχ. Δ/νση     : Μεταξοχωρίου 15</w:t>
+            <w:proofErr w:type="spellStart"/>
+            <w:r>
+              <w:t>Ταχ</w:t>
+            </w:r>
+            <w:proofErr w:type="spellEnd"/>
+            <w:r>
+              <w:t>. Δ/</w:t>
+            </w:r>
+            <w:proofErr w:type="spellStart"/>
+            <w:r>
+              <w:t>νση</w:t>
+            </w:r>
+            <w:proofErr w:type="spellEnd"/>
+            <w:r>
+              <w:t xml:space="preserve">     : </w:t>
+            </w:r>
+            <w:proofErr w:type="spellStart"/>
+            <w:r>
+              <w:t>Πιτσουλάκη</w:t>
+            </w:r>
+            <w:proofErr w:type="spellEnd"/>
+            <w:r>
+              <w:t xml:space="preserve"> 73</w:t>
             </w:r>
           </w:p>
         </w:tc>
@@ -424,8 +463,26 @@
             <w:pPr>
               <w:jc w:val="both"/>
             </w:pPr>
-            <w:r>
-              <w:t xml:space="preserve">Ταχ. Κώδ.      : 713 04 Ηράκλειο                                          </w:t>
+            <w:proofErr w:type="spellStart"/>
+            <w:r>
+              <w:t>Ταχ</w:t>
+            </w:r>
+            <w:proofErr w:type="spellEnd"/>
+            <w:r>
+              <w:t xml:space="preserve">. </w:t>
+            </w:r>
+            <w:proofErr w:type="spellStart"/>
+            <w:r>
+              <w:t>Κώδ</w:t>
+            </w:r>
+            <w:proofErr w:type="spellEnd"/>
+            <w:r>
+              <w:t>.      : 713 07</w:t>
+            </w:r>
+            <w:bookmarkStart w:id="0" w:name="_GoBack"/>
+            <w:bookmarkEnd w:id="0"/>
+            <w:r>
+              <w:t xml:space="preserve"> Ηράκλειο                                          </w:t>
             </w:r>
           </w:p>
         </w:tc>
@@ -675,15 +732,63 @@
           <w:sz w:val="24"/>
           <w:lang w:val="el-GR"/>
         </w:rPr>
-        <w:t xml:space="preserve">1. Το Κεφ. Στ΄, άρθρο 50 του Ν. 2683/9-2-99 </w:t>
-      </w:r>
-      <w:r>
-        <w:rPr>
-          <w:rFonts w:ascii="Calibri" w:hAnsi="Calibri" w:cs="Times New Roman"/>
-          <w:sz w:val="24"/>
-          <w:lang w:val="el-GR"/>
-        </w:rPr>
-        <w:t>΄΄Κύρωση του Κώδικα Κατάστασης Δημοσίων Πολιτικών Διοικητικών Υπαλλήλων και Υπαλλήλων Ν.Π.Δ.Δ. και άλλες διατάξεις΄΄ (ΦΕΚ 19 τ. Α΄) καθώς και το άρθρο 59 του Ν. 3528/07.</w:t>
+        <w:t xml:space="preserve">1. Το Κεφ. </w:t>
+      </w:r>
+      <w:proofErr w:type="spellStart"/>
+      <w:r>
+        <w:rPr>
+          <w:rFonts w:ascii="Calibri" w:hAnsi="Calibri" w:cs="Times New Roman"/>
+          <w:color w:val="000000"/>
+          <w:sz w:val="24"/>
+          <w:lang w:val="el-GR"/>
+        </w:rPr>
+        <w:t>Στ΄</w:t>
+      </w:r>
+      <w:proofErr w:type="spellEnd"/>
+      <w:r>
+        <w:rPr>
+          <w:rFonts w:ascii="Calibri" w:hAnsi="Calibri" w:cs="Times New Roman"/>
+          <w:color w:val="000000"/>
+          <w:sz w:val="24"/>
+          <w:lang w:val="el-GR"/>
+        </w:rPr>
+        <w:t xml:space="preserve">, άρθρο 50 του Ν. 2683/9-2-99 </w:t>
+      </w:r>
+      <w:proofErr w:type="spellStart"/>
+      <w:r>
+        <w:rPr>
+          <w:rFonts w:ascii="Calibri" w:hAnsi="Calibri" w:cs="Times New Roman"/>
+          <w:sz w:val="24"/>
+          <w:lang w:val="el-GR"/>
+        </w:rPr>
+        <w:t>΄΄Κύρωση</w:t>
+      </w:r>
+      <w:proofErr w:type="spellEnd"/>
+      <w:r>
+        <w:rPr>
+          <w:rFonts w:ascii="Calibri" w:hAnsi="Calibri" w:cs="Times New Roman"/>
+          <w:sz w:val="24"/>
+          <w:lang w:val="el-GR"/>
+        </w:rPr>
+        <w:t xml:space="preserve"> του Κώδικα Κατάστασης Δημοσίων Πολιτικών Διοικητικών Υπαλλήλων και Υπαλλήλων Ν.Π.Δ.Δ. και άλλες </w:t>
+      </w:r>
+      <w:proofErr w:type="spellStart"/>
+      <w:r>
+        <w:rPr>
+          <w:rFonts w:ascii="Calibri" w:hAnsi="Calibri" w:cs="Times New Roman"/>
+          <w:sz w:val="24"/>
+          <w:lang w:val="el-GR"/>
+        </w:rPr>
+        <w:t>διατάξεις΄΄</w:t>
+      </w:r>
+      <w:proofErr w:type="spellEnd"/>
+      <w:r>
+        <w:rPr>
+          <w:rFonts w:ascii="Calibri" w:hAnsi="Calibri" w:cs="Times New Roman"/>
+          <w:sz w:val="24"/>
+          <w:lang w:val="el-GR"/>
+        </w:rPr>
+        <w:t xml:space="preserve"> (ΦΕΚ 19 τ. Α΄) καθώς και το άρθρο 59 του Ν. 3528/07.</w:t>
       </w:r>
       <w:r>
         <w:rPr>
@@ -715,7 +820,25 @@
           <w:sz w:val="24"/>
           <w:lang w:val="el-GR"/>
         </w:rPr>
-        <w:t>2. Τις διατάξεις των άρθρων 4 και 5 του Ν. 4210/2013 (ΦΕΚ 254 τ.Α’)</w:t>
+        <w:t xml:space="preserve">2. Τις διατάξεις των άρθρων 4 και 5 του Ν. 4210/2013 (ΦΕΚ 254 </w:t>
+      </w:r>
+      <w:proofErr w:type="spellStart"/>
+      <w:r>
+        <w:rPr>
+          <w:rFonts w:ascii="Calibri" w:hAnsi="Calibri" w:cs="Times New Roman"/>
+          <w:sz w:val="24"/>
+          <w:lang w:val="el-GR"/>
+        </w:rPr>
+        <w:t>τ.Α</w:t>
+      </w:r>
+      <w:proofErr w:type="spellEnd"/>
+      <w:r>
+        <w:rPr>
+          <w:rFonts w:ascii="Calibri" w:hAnsi="Calibri" w:cs="Times New Roman"/>
+          <w:sz w:val="24"/>
+          <w:lang w:val="el-GR"/>
+        </w:rPr>
+        <w:t>’)</w:t>
       </w:r>
     </w:p>
     <w:p>
@@ -738,7 +861,27 @@
           <w:sz w:val="24"/>
           <w:lang w:val="el-GR"/>
         </w:rPr>
-        <w:t>3. Την αριθμ.Δ/ΔΑΔ/Φ.53/319/26-4-99 εγκύκλιο του ΥΠ.Ε.Π.Θ. ΄΄Άδειες δημοσίων υπαλλήλων κατά το νέο Δημοσιοϋπαλληλικό Κώδικα (Ν.2683/1999)΄΄.</w:t>
+        <w:t xml:space="preserve">3. Την αριθμ.Δ/ΔΑΔ/Φ.53/319/26-4-99 εγκύκλιο του ΥΠ.Ε.Π.Θ. </w:t>
+      </w:r>
+      <w:proofErr w:type="spellStart"/>
+      <w:r>
+        <w:rPr>
+          <w:rFonts w:ascii="Calibri" w:hAnsi="Calibri" w:cs="Times New Roman"/>
+          <w:color w:val="000000"/>
+          <w:sz w:val="24"/>
+          <w:lang w:val="el-GR"/>
+        </w:rPr>
+        <w:t>΄΄Άδειες</w:t>
+      </w:r>
+      <w:proofErr w:type="spellEnd"/>
+      <w:r>
+        <w:rPr>
+          <w:rFonts w:ascii="Calibri" w:hAnsi="Calibri" w:cs="Times New Roman"/>
+          <w:color w:val="000000"/>
+          <w:sz w:val="24"/>
+          <w:lang w:val="el-GR"/>
+        </w:rPr>
+        <w:t xml:space="preserve"> δημοσίων υπαλλήλων κατά το νέο Δημοσιοϋπαλληλικό Κώδικα (Ν.2683/1999)΄΄.</w:t>
       </w:r>
     </w:p>
     <w:p>
@@ -763,6 +906,7 @@
         </w:rPr>
         <w:t xml:space="preserve">4. </w:t>
       </w:r>
+      <w:proofErr w:type="gramStart"/>
       <w:r>
         <w:rPr>
           <w:rFonts w:ascii="Calibri" w:hAnsi="Calibri" w:cs="Times New Roman"/>
@@ -778,7 +922,77 @@
           <w:szCs w:val="24"/>
           <w:lang w:val="el-GR"/>
         </w:rPr>
-        <w:t xml:space="preserve">η με αριθμ. Φ 353.1/324/105657/Δ1/08-10-2002 ΄΄ Καθορισμός των ειδικότερων καθηκόντων και αρμοδιοτήτων των προϊσταμένων των περιφερειακών υπηρεσιών Πρωτοβάθμιας και Δευτεροβάθμιας Εκπαίδευσης, των διευθυντών και υποδιευθυντών σχολικών μονάδων και ΣΕΚ και των συλλόγων διδασκόντων΄΄ όπως έχει τροποποιηθεί και ισχύει έως σήμερα. </w:t>
+        <w:t xml:space="preserve">η με </w:t>
+      </w:r>
+      <w:proofErr w:type="spellStart"/>
+      <w:r>
+        <w:rPr>
+          <w:rFonts w:ascii="Calibri" w:hAnsi="Calibri" w:cs="Times New Roman"/>
+          <w:sz w:val="24"/>
+          <w:szCs w:val="24"/>
+          <w:lang w:val="el-GR"/>
+        </w:rPr>
+        <w:t>αριθμ</w:t>
+      </w:r>
+      <w:proofErr w:type="spellEnd"/>
+      <w:r>
+        <w:rPr>
+          <w:rFonts w:ascii="Calibri" w:hAnsi="Calibri" w:cs="Times New Roman"/>
+          <w:sz w:val="24"/>
+          <w:szCs w:val="24"/>
+          <w:lang w:val="el-GR"/>
+        </w:rPr>
+        <w:t>.</w:t>
+      </w:r>
+      <w:proofErr w:type="gramEnd"/>
+      <w:r>
+        <w:rPr>
+          <w:rFonts w:ascii="Calibri" w:hAnsi="Calibri" w:cs="Times New Roman"/>
+          <w:sz w:val="24"/>
+          <w:szCs w:val="24"/>
+          <w:lang w:val="el-GR"/>
+        </w:rPr>
+        <w:t xml:space="preserve"> Φ 353.1/324/105657/Δ1/08-10-2002 </w:t>
+      </w:r>
+      <w:proofErr w:type="spellStart"/>
+      <w:r>
+        <w:rPr>
+          <w:rFonts w:ascii="Calibri" w:hAnsi="Calibri" w:cs="Times New Roman"/>
+          <w:sz w:val="24"/>
+          <w:szCs w:val="24"/>
+          <w:lang w:val="el-GR"/>
+        </w:rPr>
+        <w:t>΄΄</w:t>
+      </w:r>
+      <w:proofErr w:type="spellEnd"/>
+      <w:r>
+        <w:rPr>
+          <w:rFonts w:ascii="Calibri" w:hAnsi="Calibri" w:cs="Times New Roman"/>
+          <w:sz w:val="24"/>
+          <w:szCs w:val="24"/>
+          <w:lang w:val="el-GR"/>
+        </w:rPr>
+        <w:t xml:space="preserve"> Καθορισμός των ειδικότερων καθηκόντων και αρμοδιοτήτων των προϊσταμένων των περιφερειακών υπηρεσιών Πρωτοβάθμιας και Δευτεροβάθμιας Εκπαίδευσης, των διευθυντών και υποδιευθυντών σχολικών μονάδων και ΣΕΚ και των συλλόγων </w:t>
+      </w:r>
+      <w:proofErr w:type="spellStart"/>
+      <w:r>
+        <w:rPr>
+          <w:rFonts w:ascii="Calibri" w:hAnsi="Calibri" w:cs="Times New Roman"/>
+          <w:sz w:val="24"/>
+          <w:szCs w:val="24"/>
+          <w:lang w:val="el-GR"/>
+        </w:rPr>
+        <w:t>διδασκόντων΄΄</w:t>
+      </w:r>
+      <w:proofErr w:type="spellEnd"/>
+      <w:r>
+        <w:rPr>
+          <w:rFonts w:ascii="Calibri" w:hAnsi="Calibri" w:cs="Times New Roman"/>
+          <w:sz w:val="24"/>
+          <w:szCs w:val="24"/>
+          <w:lang w:val="el-GR"/>
+        </w:rPr>
+        <w:t xml:space="preserve"> όπως έχει τροποποιηθεί και ισχύει έως σήμερα. </w:t>
       </w:r>
     </w:p>
     <w:p>
@@ -798,7 +1012,47 @@
           <w:sz w:val="24"/>
           <w:lang w:val="el-GR"/>
         </w:rPr>
-        <w:t>5. Τις αιτήσεις των εκπ/κών με τα συνημμένα σε αυτές δικαιολογητικά.</w:t>
+        <w:t xml:space="preserve">5. Τις αιτήσεις των </w:t>
+      </w:r>
+      <w:proofErr w:type="spellStart"/>
+      <w:r>
+        <w:rPr>
+          <w:rFonts w:ascii="Calibri" w:hAnsi="Calibri" w:cs="Times New Roman"/>
+          <w:color w:val="000000"/>
+          <w:sz w:val="24"/>
+          <w:lang w:val="el-GR"/>
+        </w:rPr>
+        <w:t>εκπ</w:t>
+      </w:r>
+      <w:proofErr w:type="spellEnd"/>
+      <w:r>
+        <w:rPr>
+          <w:rFonts w:ascii="Calibri" w:hAnsi="Calibri" w:cs="Times New Roman"/>
+          <w:color w:val="000000"/>
+          <w:sz w:val="24"/>
+          <w:lang w:val="el-GR"/>
+        </w:rPr>
+        <w:t>/</w:t>
+      </w:r>
+      <w:proofErr w:type="spellStart"/>
+      <w:r>
+        <w:rPr>
+          <w:rFonts w:ascii="Calibri" w:hAnsi="Calibri" w:cs="Times New Roman"/>
+          <w:color w:val="000000"/>
+          <w:sz w:val="24"/>
+          <w:lang w:val="el-GR"/>
+        </w:rPr>
+        <w:t>κών</w:t>
+      </w:r>
+      <w:proofErr w:type="spellEnd"/>
+      <w:r>
+        <w:rPr>
+          <w:rFonts w:ascii="Calibri" w:hAnsi="Calibri" w:cs="Times New Roman"/>
+          <w:color w:val="000000"/>
+          <w:sz w:val="24"/>
+          <w:lang w:val="el-GR"/>
+        </w:rPr>
+        <w:t xml:space="preserve"> με τα συνημμένα σε αυτές δικαιολογητικά.</w:t>
       </w:r>
     </w:p>
     <w:p>
@@ -867,7 +1121,67 @@
           <w:szCs w:val="24"/>
           <w:lang w:val="el-GR"/>
         </w:rPr>
-        <w:t xml:space="preserve">                 Χορηγούμε στους κατωτέρω αναφερόμενους υπαλλήλους της Δ/νσης Π/θμιας Εκπ/σης Ηρακλείου ειδική άδεια με αποδοχές, ως ακολούθως:</w:t>
+        <w:t xml:space="preserve">                 Χορηγούμε στους κατωτέρω αναφερόμενους υπαλλήλους της Δ/</w:t>
+      </w:r>
+      <w:proofErr w:type="spellStart"/>
+      <w:r>
+        <w:rPr>
+          <w:rFonts w:ascii="Calibri" w:hAnsi="Calibri" w:cs="Times New Roman"/>
+          <w:sz w:val="24"/>
+          <w:szCs w:val="24"/>
+          <w:lang w:val="el-GR"/>
+        </w:rPr>
+        <w:t>νσης</w:t>
+      </w:r>
+      <w:proofErr w:type="spellEnd"/>
+      <w:r>
+        <w:rPr>
+          <w:rFonts w:ascii="Calibri" w:hAnsi="Calibri" w:cs="Times New Roman"/>
+          <w:sz w:val="24"/>
+          <w:szCs w:val="24"/>
+          <w:lang w:val="el-GR"/>
+        </w:rPr>
+        <w:t xml:space="preserve"> Π/</w:t>
+      </w:r>
+      <w:proofErr w:type="spellStart"/>
+      <w:r>
+        <w:rPr>
+          <w:rFonts w:ascii="Calibri" w:hAnsi="Calibri" w:cs="Times New Roman"/>
+          <w:sz w:val="24"/>
+          <w:szCs w:val="24"/>
+          <w:lang w:val="el-GR"/>
+        </w:rPr>
+        <w:t>θμιας</w:t>
+      </w:r>
+      <w:proofErr w:type="spellEnd"/>
+      <w:r>
+        <w:rPr>
+          <w:rFonts w:ascii="Calibri" w:hAnsi="Calibri" w:cs="Times New Roman"/>
+          <w:sz w:val="24"/>
+          <w:szCs w:val="24"/>
+          <w:lang w:val="el-GR"/>
+        </w:rPr>
+        <w:t xml:space="preserve"> </w:t>
+      </w:r>
+      <w:proofErr w:type="spellStart"/>
+      <w:r>
+        <w:rPr>
+          <w:rFonts w:ascii="Calibri" w:hAnsi="Calibri" w:cs="Times New Roman"/>
+          <w:sz w:val="24"/>
+          <w:szCs w:val="24"/>
+          <w:lang w:val="el-GR"/>
+        </w:rPr>
+        <w:t>Εκπ</w:t>
+      </w:r>
+      <w:proofErr w:type="spellEnd"/>
+      <w:r>
+        <w:rPr>
+          <w:rFonts w:ascii="Calibri" w:hAnsi="Calibri" w:cs="Times New Roman"/>
+          <w:sz w:val="24"/>
+          <w:szCs w:val="24"/>
+          <w:lang w:val="el-GR"/>
+        </w:rPr>
+        <w:t>/σης Ηρακλείου ειδική άδεια με αποδοχές, ως ακολούθως:</w:t>
       </w:r>
     </w:p>
     <w:p>
@@ -1165,7 +1479,25 @@
                 <w:sz w:val="22"/>
                 <w:szCs w:val="22"/>
               </w:rPr>
-              <w:t>${epwnymo}</w:t>
+              <w:t>${</w:t>
+            </w:r>
+            <w:proofErr w:type="spellStart"/>
+            <w:r>
+              <w:rPr>
+                <w:rFonts w:ascii="Calibri" w:hAnsi="Calibri"/>
+                <w:sz w:val="22"/>
+                <w:szCs w:val="22"/>
+              </w:rPr>
+              <w:t>epwnymo</w:t>
+            </w:r>
+            <w:proofErr w:type="spellEnd"/>
+            <w:r>
+              <w:rPr>
+                <w:rFonts w:ascii="Calibri" w:hAnsi="Calibri"/>
+                <w:sz w:val="22"/>
+                <w:szCs w:val="22"/>
+              </w:rPr>
+              <w:t>}</w:t>
             </w:r>
           </w:p>
         </w:tc>
@@ -1196,7 +1528,25 @@
                 <w:sz w:val="22"/>
                 <w:szCs w:val="22"/>
               </w:rPr>
-              <w:t>${onoma}</w:t>
+              <w:t>${</w:t>
+            </w:r>
+            <w:proofErr w:type="spellStart"/>
+            <w:r>
+              <w:rPr>
+                <w:rFonts w:ascii="Calibri" w:hAnsi="Calibri"/>
+                <w:sz w:val="22"/>
+                <w:szCs w:val="22"/>
+              </w:rPr>
+              <w:t>onoma</w:t>
+            </w:r>
+            <w:proofErr w:type="spellEnd"/>
+            <w:r>
+              <w:rPr>
+                <w:rFonts w:ascii="Calibri" w:hAnsi="Calibri"/>
+                <w:sz w:val="22"/>
+                <w:szCs w:val="22"/>
+              </w:rPr>
+              <w:t>}</w:t>
             </w:r>
           </w:p>
         </w:tc>
@@ -1289,7 +1639,25 @@
                 <w:sz w:val="22"/>
                 <w:szCs w:val="22"/>
               </w:rPr>
-              <w:t>${protait}</w:t>
+              <w:t>${</w:t>
+            </w:r>
+            <w:proofErr w:type="spellStart"/>
+            <w:r>
+              <w:rPr>
+                <w:rFonts w:ascii="Calibri" w:hAnsi="Calibri"/>
+                <w:sz w:val="22"/>
+                <w:szCs w:val="22"/>
+              </w:rPr>
+              <w:t>protait</w:t>
+            </w:r>
+            <w:proofErr w:type="spellEnd"/>
+            <w:r>
+              <w:rPr>
+                <w:rFonts w:ascii="Calibri" w:hAnsi="Calibri"/>
+                <w:sz w:val="22"/>
+                <w:szCs w:val="22"/>
+              </w:rPr>
+              <w:t>}</w:t>
             </w:r>
           </w:p>
         </w:tc>
@@ -1320,7 +1688,25 @@
                 <w:sz w:val="22"/>
                 <w:szCs w:val="22"/>
               </w:rPr>
-              <w:t>${ypol}</w:t>
+              <w:t>${</w:t>
+            </w:r>
+            <w:proofErr w:type="spellStart"/>
+            <w:r>
+              <w:rPr>
+                <w:rFonts w:ascii="Calibri" w:hAnsi="Calibri"/>
+                <w:sz w:val="22"/>
+                <w:szCs w:val="22"/>
+              </w:rPr>
+              <w:t>ypol</w:t>
+            </w:r>
+            <w:proofErr w:type="spellEnd"/>
+            <w:r>
+              <w:rPr>
+                <w:rFonts w:ascii="Calibri" w:hAnsi="Calibri"/>
+                <w:sz w:val="22"/>
+                <w:szCs w:val="22"/>
+              </w:rPr>
+              <w:t>}</w:t>
             </w:r>
           </w:p>
         </w:tc>
@@ -1351,7 +1737,25 @@
                 <w:sz w:val="22"/>
                 <w:szCs w:val="22"/>
               </w:rPr>
-              <w:t>${sch}</w:t>
+              <w:t>${</w:t>
+            </w:r>
+            <w:proofErr w:type="spellStart"/>
+            <w:r>
+              <w:rPr>
+                <w:rFonts w:ascii="Calibri" w:hAnsi="Calibri"/>
+                <w:sz w:val="22"/>
+                <w:szCs w:val="22"/>
+              </w:rPr>
+              <w:t>sch</w:t>
+            </w:r>
+            <w:proofErr w:type="spellEnd"/>
+            <w:r>
+              <w:rPr>
+                <w:rFonts w:ascii="Calibri" w:hAnsi="Calibri"/>
+                <w:sz w:val="22"/>
+                <w:szCs w:val="22"/>
+              </w:rPr>
+              <w:t>}</w:t>
             </w:r>
           </w:p>
         </w:tc>
@@ -1467,7 +1871,23 @@
           <w:szCs w:val="24"/>
         </w:rPr>
         <w:tab/>
-        <w:t>${head_name}</w:t>
+        <w:t>${</w:t>
+      </w:r>
+      <w:proofErr w:type="spellStart"/>
+      <w:r>
+        <w:rPr>
+          <w:rFonts w:ascii="Calibri" w:hAnsi="Calibri"/>
+          <w:szCs w:val="24"/>
+        </w:rPr>
+        <w:t>head_name</w:t>
+      </w:r>
+      <w:proofErr w:type="spellEnd"/>
+      <w:r>
+        <w:rPr>
+          <w:rFonts w:ascii="Calibri" w:hAnsi="Calibri"/>
+          <w:szCs w:val="24"/>
+        </w:rPr>
+        <w:t>}</w:t>
       </w:r>
     </w:p>
     <w:p>
@@ -1518,7 +1938,47 @@
           <w:szCs w:val="24"/>
           <w:lang w:val="el-GR"/>
         </w:rPr>
-        <w:t>1.   Δ/ντές – Προϊ/νους Σχολικών Μονάδων</w:t>
+        <w:t>1.   Δ/</w:t>
+      </w:r>
+      <w:proofErr w:type="spellStart"/>
+      <w:r>
+        <w:rPr>
+          <w:rFonts w:ascii="Calibri" w:hAnsi="Calibri"/>
+          <w:sz w:val="24"/>
+          <w:szCs w:val="24"/>
+          <w:lang w:val="el-GR"/>
+        </w:rPr>
+        <w:t>ντές</w:t>
+      </w:r>
+      <w:proofErr w:type="spellEnd"/>
+      <w:r>
+        <w:rPr>
+          <w:rFonts w:ascii="Calibri" w:hAnsi="Calibri"/>
+          <w:sz w:val="24"/>
+          <w:szCs w:val="24"/>
+          <w:lang w:val="el-GR"/>
+        </w:rPr>
+        <w:t xml:space="preserve"> – </w:t>
+      </w:r>
+      <w:proofErr w:type="spellStart"/>
+      <w:r>
+        <w:rPr>
+          <w:rFonts w:ascii="Calibri" w:hAnsi="Calibri"/>
+          <w:sz w:val="24"/>
+          <w:szCs w:val="24"/>
+          <w:lang w:val="el-GR"/>
+        </w:rPr>
+        <w:t>Προϊ</w:t>
+      </w:r>
+      <w:proofErr w:type="spellEnd"/>
+      <w:r>
+        <w:rPr>
+          <w:rFonts w:ascii="Calibri" w:hAnsi="Calibri"/>
+          <w:sz w:val="24"/>
+          <w:szCs w:val="24"/>
+          <w:lang w:val="el-GR"/>
+        </w:rPr>
+        <w:t>/νους Σχολικών Μονάδων</w:t>
       </w:r>
     </w:p>
     <w:p>
@@ -1538,8 +1998,19 @@
           <w:szCs w:val="24"/>
           <w:lang w:val="el-GR"/>
         </w:rPr>
-        <w:t>2.   Ενδιαφερόμενους Εκπαιδευτικόύς</w:t>
-      </w:r>
+        <w:t xml:space="preserve">2.   Ενδιαφερόμενους </w:t>
+      </w:r>
+      <w:proofErr w:type="spellStart"/>
+      <w:r>
+        <w:rPr>
+          <w:rFonts w:ascii="Calibri" w:hAnsi="Calibri"/>
+          <w:sz w:val="24"/>
+          <w:szCs w:val="24"/>
+          <w:lang w:val="el-GR"/>
+        </w:rPr>
+        <w:t>Εκπαιδευτικόύς</w:t>
+      </w:r>
+      <w:proofErr w:type="spellEnd"/>
     </w:p>
     <w:p>
       <w:pPr>
@@ -1560,18 +2031,7 @@
           <w:szCs w:val="24"/>
           <w:lang w:val="el-GR"/>
         </w:rPr>
-        <w:t>3.   Α.Φ</w:t>
-      </w:r>
-      <w:bookmarkStart w:id="0" w:name="_GoBack"/>
-      <w:bookmarkEnd w:id="0"/>
-      <w:r>
-        <w:rPr>
-          <w:rFonts w:ascii="Calibri" w:hAnsi="Calibri"/>
-          <w:sz w:val="24"/>
-          <w:szCs w:val="24"/>
-          <w:lang w:val="el-GR"/>
-        </w:rPr>
-        <w:t>.</w:t>
+        <w:t>3.   Α.Φ.</w:t>
       </w:r>
     </w:p>
     <w:sectPr>
@@ -2029,7 +2489,6 @@
   <w:style w:type="character" w:default="1" w:styleId="DefaultParagraphFont">
     <w:name w:val="Default Paragraph Font"/>
     <w:uiPriority w:val="1"/>
-    <w:semiHidden/>
     <w:unhideWhenUsed/>
   </w:style>
   <w:style w:type="table" w:default="1" w:styleId="TableNormal">

--- a/word/tmpl_apof/an_tmpl_apof_eid.docx
+++ b/word/tmpl_apof/an_tmpl_apof_eid.docx
@@ -1,6 +1,6 @@
 
 <file path=word/document.xml><?xml version="1.0" encoding="utf-8"?>
-<w:document xmlns:wpc="http://schemas.microsoft.com/office/word/2010/wordprocessingCanvas" xmlns:mc="http://schemas.openxmlformats.org/markup-compatibility/2006" xmlns:o="urn:schemas-microsoft-com:office:office" xmlns:r="http://schemas.openxmlformats.org/officeDocument/2006/relationships" xmlns:m="http://schemas.openxmlformats.org/officeDocument/2006/math" xmlns:v="urn:schemas-microsoft-com:vml" xmlns:wp14="http://schemas.microsoft.com/office/word/2010/wordprocessingDrawing" xmlns:wp="http://schemas.openxmlformats.org/drawingml/2006/wordprocessingDrawing" xmlns:w10="urn:schemas-microsoft-com:office:word" xmlns:w="http://schemas.openxmlformats.org/wordprocessingml/2006/main" xmlns:w14="http://schemas.microsoft.com/office/word/2010/wordml" xmlns:wpg="http://schemas.microsoft.com/office/word/2010/wordprocessingGroup" xmlns:wpi="http://schemas.microsoft.com/office/word/2010/wordprocessingInk" xmlns:wne="http://schemas.microsoft.com/office/word/2006/wordml" xmlns:wps="http://schemas.microsoft.com/office/word/2010/wordprocessingShape" mc:Ignorable="w14 wp14">
+<w:document xmlns:wpc="http://schemas.microsoft.com/office/word/2010/wordprocessingCanvas" xmlns:cx="http://schemas.microsoft.com/office/drawing/2014/chartex" xmlns:cx1="http://schemas.microsoft.com/office/drawing/2015/9/8/chartex" xmlns:cx2="http://schemas.microsoft.com/office/drawing/2015/10/21/chartex" xmlns:cx3="http://schemas.microsoft.com/office/drawing/2016/5/9/chartex" xmlns:cx4="http://schemas.microsoft.com/office/drawing/2016/5/10/chartex" xmlns:cx5="http://schemas.microsoft.com/office/drawing/2016/5/11/chartex" xmlns:cx6="http://schemas.microsoft.com/office/drawing/2016/5/12/chartex" xmlns:cx7="http://schemas.microsoft.com/office/drawing/2016/5/13/chartex" xmlns:cx8="http://schemas.microsoft.com/office/drawing/2016/5/14/chartex" xmlns:mc="http://schemas.openxmlformats.org/markup-compatibility/2006" xmlns:aink="http://schemas.microsoft.com/office/drawing/2016/ink" xmlns:am3d="http://schemas.microsoft.com/office/drawing/2017/model3d" xmlns:o="urn:schemas-microsoft-com:office:office" xmlns:oel="http://schemas.microsoft.com/office/2019/extlst" xmlns:r="http://schemas.openxmlformats.org/officeDocument/2006/relationships" xmlns:m="http://schemas.openxmlformats.org/officeDocument/2006/math" xmlns:v="urn:schemas-microsoft-com:vml" xmlns:wp14="http://schemas.microsoft.com/office/word/2010/wordprocessingDrawing" xmlns:wp="http://schemas.openxmlformats.org/drawingml/2006/wordprocessingDrawing" xmlns:w10="urn:schemas-microsoft-com:office:word" xmlns:w="http://schemas.openxmlformats.org/wordprocessingml/2006/main" xmlns:w14="http://schemas.microsoft.com/office/word/2010/wordml" xmlns:w15="http://schemas.microsoft.com/office/word/2012/wordml" xmlns:w16cex="http://schemas.microsoft.com/office/word/2018/wordml/cex" xmlns:w16cid="http://schemas.microsoft.com/office/word/2016/wordml/cid" xmlns:w16="http://schemas.microsoft.com/office/word/2018/wordml" xmlns:w16du="http://schemas.microsoft.com/office/word/2023/wordml/word16du" xmlns:w16sdtdh="http://schemas.microsoft.com/office/word/2020/wordml/sdtdatahash" xmlns:w16sdtfl="http://schemas.microsoft.com/office/word/2024/wordml/sdtformatlock" xmlns:w16se="http://schemas.microsoft.com/office/word/2015/wordml/symex" xmlns:wpg="http://schemas.microsoft.com/office/word/2010/wordprocessingGroup" xmlns:wpi="http://schemas.microsoft.com/office/word/2010/wordprocessingInk" xmlns:wne="http://schemas.microsoft.com/office/word/2006/wordml" xmlns:wps="http://schemas.microsoft.com/office/word/2010/wordprocessingShape" mc:Ignorable="w14 w15 w16se w16cid w16 w16cex w16sdtdh w16sdtfl w16du wp14">
   <w:body>
     <w:tbl>
       <w:tblPr>
@@ -37,7 +37,7 @@
               <w:rPr>
                 <w:lang w:eastAsia="en-US"/>
               </w:rPr>
-              <w:pict>
+              <w:pict w14:anchorId="08F96509">
                 <v:shapetype id="_x0000_t75" coordsize="21600,21600" o:spt="75" o:preferrelative="t" path="m@4@5l@4@11@9@11@9@5xe" filled="f" stroked="f">
                   <v:stroke joinstyle="miter"/>
                   <v:formulas>
@@ -57,8 +57,8 @@
                   <v:path o:extrusionok="f" gradientshapeok="t" o:connecttype="rect"/>
                   <o:lock v:ext="edit" aspectratio="t"/>
                 </v:shapetype>
-                <v:shape id="_x0000_i1025" type="#_x0000_t75" style="width:32.5pt;height:32.5pt">
-                  <v:imagedata r:id="rId6" o:title=""/>
+                <v:shape id="_x0000_i1025" type="#_x0000_t75" style="width:32.25pt;height:32.25pt">
+                  <v:imagedata r:id="rId5" o:title=""/>
                 </v:shape>
               </w:pict>
             </w:r>
@@ -124,7 +124,28 @@
               <w:t>ΥΠΟΥΡΓΕΙΟ  ΠΑΙΔΕΙΑΣ</w:t>
             </w:r>
             <w:r>
-              <w:t xml:space="preserve"> ΚΑΙ ΘΡΗΣΚΕΥΜΑΤΩΝ</w:t>
+              <w:rPr>
+                <w:lang w:eastAsia="en-US"/>
+              </w:rPr>
+              <w:t>,</w:t>
+            </w:r>
+            <w:r>
+              <w:t>ΘΡΗΣΚΕΥΜΑΤΩΝ</w:t>
+            </w:r>
+          </w:p>
+          <w:p>
+            <w:pPr>
+              <w:tabs>
+                <w:tab w:val="center" w:pos="4153"/>
+                <w:tab w:val="right" w:pos="8306"/>
+              </w:tabs>
+              <w:jc w:val="center"/>
+            </w:pPr>
+            <w:r>
+              <w:rPr>
+                <w:lang w:eastAsia="en-US"/>
+              </w:rPr>
+              <w:t>&amp; ΑΘΛΗΤΙΣΜΟΥ</w:t>
             </w:r>
           </w:p>
           <w:p>
@@ -280,7 +301,6 @@
               </w:rPr>
               <w:t>${</w:t>
             </w:r>
-            <w:proofErr w:type="spellStart"/>
             <w:r>
               <w:rPr>
                 <w:b/>
@@ -289,7 +309,6 @@
               </w:rPr>
               <w:t>hmprot</w:t>
             </w:r>
-            <w:proofErr w:type="spellEnd"/>
             <w:r>
               <w:rPr>
                 <w:b/>
@@ -326,21 +345,7 @@
               <w:rPr>
                 <w:b/>
               </w:rPr>
-              <w:t xml:space="preserve">ρ. </w:t>
-            </w:r>
-            <w:proofErr w:type="spellStart"/>
-            <w:r>
-              <w:rPr>
-                <w:b/>
-              </w:rPr>
-              <w:t>Πρωτ</w:t>
-            </w:r>
-            <w:proofErr w:type="spellEnd"/>
-            <w:r>
-              <w:rPr>
-                <w:b/>
-              </w:rPr>
-              <w:t xml:space="preserve">.: </w:t>
+              <w:t xml:space="preserve">ρ. Πρωτ.: </w:t>
             </w:r>
             <w:r>
               <w:rPr>
@@ -349,7 +354,6 @@
               </w:rPr>
               <w:t>${</w:t>
             </w:r>
-            <w:proofErr w:type="spellStart"/>
             <w:r>
               <w:rPr>
                 <w:b/>
@@ -358,7 +362,6 @@
               </w:rPr>
               <w:t>prot</w:t>
             </w:r>
-            <w:proofErr w:type="spellEnd"/>
             <w:r>
               <w:rPr>
                 <w:b/>
@@ -417,29 +420,11 @@
             <w:pPr>
               <w:jc w:val="both"/>
             </w:pPr>
-            <w:proofErr w:type="spellStart"/>
-            <w:r>
-              <w:t>Ταχ</w:t>
-            </w:r>
-            <w:proofErr w:type="spellEnd"/>
-            <w:r>
-              <w:t>. Δ/</w:t>
-            </w:r>
-            <w:proofErr w:type="spellStart"/>
-            <w:r>
-              <w:t>νση</w:t>
-            </w:r>
-            <w:proofErr w:type="spellEnd"/>
-            <w:r>
-              <w:t xml:space="preserve">     : </w:t>
-            </w:r>
-            <w:proofErr w:type="spellStart"/>
-            <w:r>
-              <w:t>Πιτσουλάκη</w:t>
-            </w:r>
-            <w:proofErr w:type="spellEnd"/>
-            <w:r>
-              <w:t xml:space="preserve"> 73</w:t>
+            <w:r>
+              <w:t xml:space="preserve">Ταχ. Δ/νση     : </w:t>
+            </w:r>
+            <w:r>
+              <w:t>Πιτσουλάκη 73</w:t>
             </w:r>
           </w:p>
         </w:tc>
@@ -463,24 +448,9 @@
             <w:pPr>
               <w:jc w:val="both"/>
             </w:pPr>
-            <w:proofErr w:type="spellStart"/>
-            <w:r>
-              <w:t>Ταχ</w:t>
-            </w:r>
-            <w:proofErr w:type="spellEnd"/>
-            <w:r>
-              <w:t xml:space="preserve">. </w:t>
-            </w:r>
-            <w:proofErr w:type="spellStart"/>
-            <w:r>
-              <w:t>Κώδ</w:t>
-            </w:r>
-            <w:proofErr w:type="spellEnd"/>
-            <w:r>
-              <w:t>.      : 713 07</w:t>
-            </w:r>
-            <w:bookmarkStart w:id="0" w:name="_GoBack"/>
-            <w:bookmarkEnd w:id="0"/>
+            <w:r>
+              <w:t>Ταχ. Κώδ.      : 713 07</w:t>
+            </w:r>
             <w:r>
               <w:t xml:space="preserve"> Ηράκλειο                                          </w:t>
             </w:r>
@@ -580,10 +550,10 @@
               <w:tab/>
               <w:t xml:space="preserve">          : </w:t>
             </w:r>
-            <w:hyperlink r:id="rId7" w:history="1">
+            <w:hyperlink r:id="rId6" w:history="1">
               <w:r>
                 <w:rPr>
-                  <w:rStyle w:val="Hyperlink"/>
+                  <w:rStyle w:val="-"/>
                   <w:lang w:val="fr-FR"/>
                 </w:rPr>
                 <w:t>mail@dipe.ira.sch.gr</w:t>
@@ -732,63 +702,15 @@
           <w:sz w:val="24"/>
           <w:lang w:val="el-GR"/>
         </w:rPr>
-        <w:t xml:space="preserve">1. Το Κεφ. </w:t>
+        <w:t xml:space="preserve">1. Το Κεφ. Στ΄, άρθρο 50 του Ν. 2683/9-2-99 </w:t>
       </w:r>
-      <w:proofErr w:type="spellStart"/>
-      <w:r>
-        <w:rPr>
-          <w:rFonts w:ascii="Calibri" w:hAnsi="Calibri" w:cs="Times New Roman"/>
-          <w:color w:val="000000"/>
-          <w:sz w:val="24"/>
-          <w:lang w:val="el-GR"/>
-        </w:rPr>
-        <w:t>Στ΄</w:t>
-      </w:r>
-      <w:proofErr w:type="spellEnd"/>
-      <w:r>
-        <w:rPr>
-          <w:rFonts w:ascii="Calibri" w:hAnsi="Calibri" w:cs="Times New Roman"/>
-          <w:color w:val="000000"/>
-          <w:sz w:val="24"/>
-          <w:lang w:val="el-GR"/>
-        </w:rPr>
-        <w:t xml:space="preserve">, άρθρο 50 του Ν. 2683/9-2-99 </w:t>
-      </w:r>
-      <w:proofErr w:type="spellStart"/>
       <w:r>
         <w:rPr>
           <w:rFonts w:ascii="Calibri" w:hAnsi="Calibri" w:cs="Times New Roman"/>
           <w:sz w:val="24"/>
           <w:lang w:val="el-GR"/>
         </w:rPr>
-        <w:t>΄΄Κύρωση</w:t>
-      </w:r>
-      <w:proofErr w:type="spellEnd"/>
-      <w:r>
-        <w:rPr>
-          <w:rFonts w:ascii="Calibri" w:hAnsi="Calibri" w:cs="Times New Roman"/>
-          <w:sz w:val="24"/>
-          <w:lang w:val="el-GR"/>
-        </w:rPr>
-        <w:t xml:space="preserve"> του Κώδικα Κατάστασης Δημοσίων Πολιτικών Διοικητικών Υπαλλήλων και Υπαλλήλων Ν.Π.Δ.Δ. και άλλες </w:t>
-      </w:r>
-      <w:proofErr w:type="spellStart"/>
-      <w:r>
-        <w:rPr>
-          <w:rFonts w:ascii="Calibri" w:hAnsi="Calibri" w:cs="Times New Roman"/>
-          <w:sz w:val="24"/>
-          <w:lang w:val="el-GR"/>
-        </w:rPr>
-        <w:t>διατάξεις΄΄</w:t>
-      </w:r>
-      <w:proofErr w:type="spellEnd"/>
-      <w:r>
-        <w:rPr>
-          <w:rFonts w:ascii="Calibri" w:hAnsi="Calibri" w:cs="Times New Roman"/>
-          <w:sz w:val="24"/>
-          <w:lang w:val="el-GR"/>
-        </w:rPr>
-        <w:t xml:space="preserve"> (ΦΕΚ 19 τ. Α΄) καθώς και το άρθρο 59 του Ν. 3528/07.</w:t>
+        <w:t>΄΄Κύρωση του Κώδικα Κατάστασης Δημοσίων Πολιτικών Διοικητικών Υπαλλήλων και Υπαλλήλων Ν.Π.Δ.Δ. και άλλες διατάξεις΄΄ (ΦΕΚ 19 τ. Α΄) καθώς και το άρθρο 59 του Ν. 3528/07.</w:t>
       </w:r>
       <w:r>
         <w:rPr>
@@ -820,25 +742,7 @@
           <w:sz w:val="24"/>
           <w:lang w:val="el-GR"/>
         </w:rPr>
-        <w:t xml:space="preserve">2. Τις διατάξεις των άρθρων 4 και 5 του Ν. 4210/2013 (ΦΕΚ 254 </w:t>
-      </w:r>
-      <w:proofErr w:type="spellStart"/>
-      <w:r>
-        <w:rPr>
-          <w:rFonts w:ascii="Calibri" w:hAnsi="Calibri" w:cs="Times New Roman"/>
-          <w:sz w:val="24"/>
-          <w:lang w:val="el-GR"/>
-        </w:rPr>
-        <w:t>τ.Α</w:t>
-      </w:r>
-      <w:proofErr w:type="spellEnd"/>
-      <w:r>
-        <w:rPr>
-          <w:rFonts w:ascii="Calibri" w:hAnsi="Calibri" w:cs="Times New Roman"/>
-          <w:sz w:val="24"/>
-          <w:lang w:val="el-GR"/>
-        </w:rPr>
-        <w:t>’)</w:t>
+        <w:t>2. Τις διατάξεις των άρθρων 4 και 5 του Ν. 4210/2013 (ΦΕΚ 254 τ.Α’)</w:t>
       </w:r>
     </w:p>
     <w:p>
@@ -861,27 +765,7 @@
           <w:sz w:val="24"/>
           <w:lang w:val="el-GR"/>
         </w:rPr>
-        <w:t xml:space="preserve">3. Την αριθμ.Δ/ΔΑΔ/Φ.53/319/26-4-99 εγκύκλιο του ΥΠ.Ε.Π.Θ. </w:t>
-      </w:r>
-      <w:proofErr w:type="spellStart"/>
-      <w:r>
-        <w:rPr>
-          <w:rFonts w:ascii="Calibri" w:hAnsi="Calibri" w:cs="Times New Roman"/>
-          <w:color w:val="000000"/>
-          <w:sz w:val="24"/>
-          <w:lang w:val="el-GR"/>
-        </w:rPr>
-        <w:t>΄΄Άδειες</w:t>
-      </w:r>
-      <w:proofErr w:type="spellEnd"/>
-      <w:r>
-        <w:rPr>
-          <w:rFonts w:ascii="Calibri" w:hAnsi="Calibri" w:cs="Times New Roman"/>
-          <w:color w:val="000000"/>
-          <w:sz w:val="24"/>
-          <w:lang w:val="el-GR"/>
-        </w:rPr>
-        <w:t xml:space="preserve"> δημοσίων υπαλλήλων κατά το νέο Δημοσιοϋπαλληλικό Κώδικα (Ν.2683/1999)΄΄.</w:t>
+        <w:t>3. Την αριθμ.Δ/ΔΑΔ/Φ.53/319/26-4-99 εγκύκλιο του ΥΠ.Ε.Π.Θ. ΄΄Άδειες δημοσίων υπαλλήλων κατά το νέο Δημοσιοϋπαλληλικό Κώδικα (Ν.2683/1999)΄΄.</w:t>
       </w:r>
     </w:p>
     <w:p>
@@ -906,7 +790,6 @@
         </w:rPr>
         <w:t xml:space="preserve">4. </w:t>
       </w:r>
-      <w:proofErr w:type="gramStart"/>
       <w:r>
         <w:rPr>
           <w:rFonts w:ascii="Calibri" w:hAnsi="Calibri" w:cs="Times New Roman"/>
@@ -922,77 +805,7 @@
           <w:szCs w:val="24"/>
           <w:lang w:val="el-GR"/>
         </w:rPr>
-        <w:t xml:space="preserve">η με </w:t>
-      </w:r>
-      <w:proofErr w:type="spellStart"/>
-      <w:r>
-        <w:rPr>
-          <w:rFonts w:ascii="Calibri" w:hAnsi="Calibri" w:cs="Times New Roman"/>
-          <w:sz w:val="24"/>
-          <w:szCs w:val="24"/>
-          <w:lang w:val="el-GR"/>
-        </w:rPr>
-        <w:t>αριθμ</w:t>
-      </w:r>
-      <w:proofErr w:type="spellEnd"/>
-      <w:r>
-        <w:rPr>
-          <w:rFonts w:ascii="Calibri" w:hAnsi="Calibri" w:cs="Times New Roman"/>
-          <w:sz w:val="24"/>
-          <w:szCs w:val="24"/>
-          <w:lang w:val="el-GR"/>
-        </w:rPr>
-        <w:t>.</w:t>
-      </w:r>
-      <w:proofErr w:type="gramEnd"/>
-      <w:r>
-        <w:rPr>
-          <w:rFonts w:ascii="Calibri" w:hAnsi="Calibri" w:cs="Times New Roman"/>
-          <w:sz w:val="24"/>
-          <w:szCs w:val="24"/>
-          <w:lang w:val="el-GR"/>
-        </w:rPr>
-        <w:t xml:space="preserve"> Φ 353.1/324/105657/Δ1/08-10-2002 </w:t>
-      </w:r>
-      <w:proofErr w:type="spellStart"/>
-      <w:r>
-        <w:rPr>
-          <w:rFonts w:ascii="Calibri" w:hAnsi="Calibri" w:cs="Times New Roman"/>
-          <w:sz w:val="24"/>
-          <w:szCs w:val="24"/>
-          <w:lang w:val="el-GR"/>
-        </w:rPr>
-        <w:t>΄΄</w:t>
-      </w:r>
-      <w:proofErr w:type="spellEnd"/>
-      <w:r>
-        <w:rPr>
-          <w:rFonts w:ascii="Calibri" w:hAnsi="Calibri" w:cs="Times New Roman"/>
-          <w:sz w:val="24"/>
-          <w:szCs w:val="24"/>
-          <w:lang w:val="el-GR"/>
-        </w:rPr>
-        <w:t xml:space="preserve"> Καθορισμός των ειδικότερων καθηκόντων και αρμοδιοτήτων των προϊσταμένων των περιφερειακών υπηρεσιών Πρωτοβάθμιας και Δευτεροβάθμιας Εκπαίδευσης, των διευθυντών και υποδιευθυντών σχολικών μονάδων και ΣΕΚ και των συλλόγων </w:t>
-      </w:r>
-      <w:proofErr w:type="spellStart"/>
-      <w:r>
-        <w:rPr>
-          <w:rFonts w:ascii="Calibri" w:hAnsi="Calibri" w:cs="Times New Roman"/>
-          <w:sz w:val="24"/>
-          <w:szCs w:val="24"/>
-          <w:lang w:val="el-GR"/>
-        </w:rPr>
-        <w:t>διδασκόντων΄΄</w:t>
-      </w:r>
-      <w:proofErr w:type="spellEnd"/>
-      <w:r>
-        <w:rPr>
-          <w:rFonts w:ascii="Calibri" w:hAnsi="Calibri" w:cs="Times New Roman"/>
-          <w:sz w:val="24"/>
-          <w:szCs w:val="24"/>
-          <w:lang w:val="el-GR"/>
-        </w:rPr>
-        <w:t xml:space="preserve"> όπως έχει τροποποιηθεί και ισχύει έως σήμερα. </w:t>
+        <w:t xml:space="preserve">η με αριθμ. Φ 353.1/324/105657/Δ1/08-10-2002 ΄΄ Καθορισμός των ειδικότερων καθηκόντων και αρμοδιοτήτων των προϊσταμένων των περιφερειακών υπηρεσιών Πρωτοβάθμιας και Δευτεροβάθμιας Εκπαίδευσης, των διευθυντών και υποδιευθυντών σχολικών μονάδων και ΣΕΚ και των συλλόγων διδασκόντων΄΄ όπως έχει τροποποιηθεί και ισχύει έως σήμερα. </w:t>
       </w:r>
     </w:p>
     <w:p>
@@ -1012,47 +825,7 @@
           <w:sz w:val="24"/>
           <w:lang w:val="el-GR"/>
         </w:rPr>
-        <w:t xml:space="preserve">5. Τις αιτήσεις των </w:t>
-      </w:r>
-      <w:proofErr w:type="spellStart"/>
-      <w:r>
-        <w:rPr>
-          <w:rFonts w:ascii="Calibri" w:hAnsi="Calibri" w:cs="Times New Roman"/>
-          <w:color w:val="000000"/>
-          <w:sz w:val="24"/>
-          <w:lang w:val="el-GR"/>
-        </w:rPr>
-        <w:t>εκπ</w:t>
-      </w:r>
-      <w:proofErr w:type="spellEnd"/>
-      <w:r>
-        <w:rPr>
-          <w:rFonts w:ascii="Calibri" w:hAnsi="Calibri" w:cs="Times New Roman"/>
-          <w:color w:val="000000"/>
-          <w:sz w:val="24"/>
-          <w:lang w:val="el-GR"/>
-        </w:rPr>
-        <w:t>/</w:t>
-      </w:r>
-      <w:proofErr w:type="spellStart"/>
-      <w:r>
-        <w:rPr>
-          <w:rFonts w:ascii="Calibri" w:hAnsi="Calibri" w:cs="Times New Roman"/>
-          <w:color w:val="000000"/>
-          <w:sz w:val="24"/>
-          <w:lang w:val="el-GR"/>
-        </w:rPr>
-        <w:t>κών</w:t>
-      </w:r>
-      <w:proofErr w:type="spellEnd"/>
-      <w:r>
-        <w:rPr>
-          <w:rFonts w:ascii="Calibri" w:hAnsi="Calibri" w:cs="Times New Roman"/>
-          <w:color w:val="000000"/>
-          <w:sz w:val="24"/>
-          <w:lang w:val="el-GR"/>
-        </w:rPr>
-        <w:t xml:space="preserve"> με τα συνημμένα σε αυτές δικαιολογητικά.</w:t>
+        <w:t>5. Τις αιτήσεις των εκπ/κών με τα συνημμένα σε αυτές δικαιολογητικά.</w:t>
       </w:r>
     </w:p>
     <w:p>
@@ -1121,67 +894,7 @@
           <w:szCs w:val="24"/>
           <w:lang w:val="el-GR"/>
         </w:rPr>
-        <w:t xml:space="preserve">                 Χορηγούμε στους κατωτέρω αναφερόμενους υπαλλήλους της Δ/</w:t>
-      </w:r>
-      <w:proofErr w:type="spellStart"/>
-      <w:r>
-        <w:rPr>
-          <w:rFonts w:ascii="Calibri" w:hAnsi="Calibri" w:cs="Times New Roman"/>
-          <w:sz w:val="24"/>
-          <w:szCs w:val="24"/>
-          <w:lang w:val="el-GR"/>
-        </w:rPr>
-        <w:t>νσης</w:t>
-      </w:r>
-      <w:proofErr w:type="spellEnd"/>
-      <w:r>
-        <w:rPr>
-          <w:rFonts w:ascii="Calibri" w:hAnsi="Calibri" w:cs="Times New Roman"/>
-          <w:sz w:val="24"/>
-          <w:szCs w:val="24"/>
-          <w:lang w:val="el-GR"/>
-        </w:rPr>
-        <w:t xml:space="preserve"> Π/</w:t>
-      </w:r>
-      <w:proofErr w:type="spellStart"/>
-      <w:r>
-        <w:rPr>
-          <w:rFonts w:ascii="Calibri" w:hAnsi="Calibri" w:cs="Times New Roman"/>
-          <w:sz w:val="24"/>
-          <w:szCs w:val="24"/>
-          <w:lang w:val="el-GR"/>
-        </w:rPr>
-        <w:t>θμιας</w:t>
-      </w:r>
-      <w:proofErr w:type="spellEnd"/>
-      <w:r>
-        <w:rPr>
-          <w:rFonts w:ascii="Calibri" w:hAnsi="Calibri" w:cs="Times New Roman"/>
-          <w:sz w:val="24"/>
-          <w:szCs w:val="24"/>
-          <w:lang w:val="el-GR"/>
-        </w:rPr>
-        <w:t xml:space="preserve"> </w:t>
-      </w:r>
-      <w:proofErr w:type="spellStart"/>
-      <w:r>
-        <w:rPr>
-          <w:rFonts w:ascii="Calibri" w:hAnsi="Calibri" w:cs="Times New Roman"/>
-          <w:sz w:val="24"/>
-          <w:szCs w:val="24"/>
-          <w:lang w:val="el-GR"/>
-        </w:rPr>
-        <w:t>Εκπ</w:t>
-      </w:r>
-      <w:proofErr w:type="spellEnd"/>
-      <w:r>
-        <w:rPr>
-          <w:rFonts w:ascii="Calibri" w:hAnsi="Calibri" w:cs="Times New Roman"/>
-          <w:sz w:val="24"/>
-          <w:szCs w:val="24"/>
-          <w:lang w:val="el-GR"/>
-        </w:rPr>
-        <w:t>/σης Ηρακλείου ειδική άδεια με αποδοχές, ως ακολούθως:</w:t>
+        <w:t xml:space="preserve">                 Χορηγούμε στους κατωτέρω αναφερόμενους υπαλλήλους της Δ/νσης Π/θμιας Εκπ/σης Ηρακλείου ειδική άδεια με αποδοχές, ως ακολούθως:</w:t>
       </w:r>
     </w:p>
     <w:p>
@@ -1479,25 +1192,7 @@
                 <w:sz w:val="22"/>
                 <w:szCs w:val="22"/>
               </w:rPr>
-              <w:t>${</w:t>
-            </w:r>
-            <w:proofErr w:type="spellStart"/>
-            <w:r>
-              <w:rPr>
-                <w:rFonts w:ascii="Calibri" w:hAnsi="Calibri"/>
-                <w:sz w:val="22"/>
-                <w:szCs w:val="22"/>
-              </w:rPr>
-              <w:t>epwnymo</w:t>
-            </w:r>
-            <w:proofErr w:type="spellEnd"/>
-            <w:r>
-              <w:rPr>
-                <w:rFonts w:ascii="Calibri" w:hAnsi="Calibri"/>
-                <w:sz w:val="22"/>
-                <w:szCs w:val="22"/>
-              </w:rPr>
-              <w:t>}</w:t>
+              <w:t>${epwnymo}</w:t>
             </w:r>
           </w:p>
         </w:tc>
@@ -1528,25 +1223,7 @@
                 <w:sz w:val="22"/>
                 <w:szCs w:val="22"/>
               </w:rPr>
-              <w:t>${</w:t>
-            </w:r>
-            <w:proofErr w:type="spellStart"/>
-            <w:r>
-              <w:rPr>
-                <w:rFonts w:ascii="Calibri" w:hAnsi="Calibri"/>
-                <w:sz w:val="22"/>
-                <w:szCs w:val="22"/>
-              </w:rPr>
-              <w:t>onoma</w:t>
-            </w:r>
-            <w:proofErr w:type="spellEnd"/>
-            <w:r>
-              <w:rPr>
-                <w:rFonts w:ascii="Calibri" w:hAnsi="Calibri"/>
-                <w:sz w:val="22"/>
-                <w:szCs w:val="22"/>
-              </w:rPr>
-              <w:t>}</w:t>
+              <w:t>${onoma}</w:t>
             </w:r>
           </w:p>
         </w:tc>
@@ -1639,25 +1316,7 @@
                 <w:sz w:val="22"/>
                 <w:szCs w:val="22"/>
               </w:rPr>
-              <w:t>${</w:t>
-            </w:r>
-            <w:proofErr w:type="spellStart"/>
-            <w:r>
-              <w:rPr>
-                <w:rFonts w:ascii="Calibri" w:hAnsi="Calibri"/>
-                <w:sz w:val="22"/>
-                <w:szCs w:val="22"/>
-              </w:rPr>
-              <w:t>protait</w:t>
-            </w:r>
-            <w:proofErr w:type="spellEnd"/>
-            <w:r>
-              <w:rPr>
-                <w:rFonts w:ascii="Calibri" w:hAnsi="Calibri"/>
-                <w:sz w:val="22"/>
-                <w:szCs w:val="22"/>
-              </w:rPr>
-              <w:t>}</w:t>
+              <w:t>${protait}</w:t>
             </w:r>
           </w:p>
         </w:tc>
@@ -1688,25 +1347,7 @@
                 <w:sz w:val="22"/>
                 <w:szCs w:val="22"/>
               </w:rPr>
-              <w:t>${</w:t>
-            </w:r>
-            <w:proofErr w:type="spellStart"/>
-            <w:r>
-              <w:rPr>
-                <w:rFonts w:ascii="Calibri" w:hAnsi="Calibri"/>
-                <w:sz w:val="22"/>
-                <w:szCs w:val="22"/>
-              </w:rPr>
-              <w:t>ypol</w:t>
-            </w:r>
-            <w:proofErr w:type="spellEnd"/>
-            <w:r>
-              <w:rPr>
-                <w:rFonts w:ascii="Calibri" w:hAnsi="Calibri"/>
-                <w:sz w:val="22"/>
-                <w:szCs w:val="22"/>
-              </w:rPr>
-              <w:t>}</w:t>
+              <w:t>${ypol}</w:t>
             </w:r>
           </w:p>
         </w:tc>
@@ -1737,25 +1378,7 @@
                 <w:sz w:val="22"/>
                 <w:szCs w:val="22"/>
               </w:rPr>
-              <w:t>${</w:t>
-            </w:r>
-            <w:proofErr w:type="spellStart"/>
-            <w:r>
-              <w:rPr>
-                <w:rFonts w:ascii="Calibri" w:hAnsi="Calibri"/>
-                <w:sz w:val="22"/>
-                <w:szCs w:val="22"/>
-              </w:rPr>
-              <w:t>sch</w:t>
-            </w:r>
-            <w:proofErr w:type="spellEnd"/>
-            <w:r>
-              <w:rPr>
-                <w:rFonts w:ascii="Calibri" w:hAnsi="Calibri"/>
-                <w:sz w:val="22"/>
-                <w:szCs w:val="22"/>
-              </w:rPr>
-              <w:t>}</w:t>
+              <w:t>${sch}</w:t>
             </w:r>
           </w:p>
         </w:tc>
@@ -1871,23 +1494,7 @@
           <w:szCs w:val="24"/>
         </w:rPr>
         <w:tab/>
-        <w:t>${</w:t>
-      </w:r>
-      <w:proofErr w:type="spellStart"/>
-      <w:r>
-        <w:rPr>
-          <w:rFonts w:ascii="Calibri" w:hAnsi="Calibri"/>
-          <w:szCs w:val="24"/>
-        </w:rPr>
-        <w:t>head_name</w:t>
-      </w:r>
-      <w:proofErr w:type="spellEnd"/>
-      <w:r>
-        <w:rPr>
-          <w:rFonts w:ascii="Calibri" w:hAnsi="Calibri"/>
-          <w:szCs w:val="24"/>
-        </w:rPr>
-        <w:t>}</w:t>
+        <w:t>${head_name}</w:t>
       </w:r>
     </w:p>
     <w:p>
@@ -1938,47 +1545,7 @@
           <w:szCs w:val="24"/>
           <w:lang w:val="el-GR"/>
         </w:rPr>
-        <w:t>1.   Δ/</w:t>
-      </w:r>
-      <w:proofErr w:type="spellStart"/>
-      <w:r>
-        <w:rPr>
-          <w:rFonts w:ascii="Calibri" w:hAnsi="Calibri"/>
-          <w:sz w:val="24"/>
-          <w:szCs w:val="24"/>
-          <w:lang w:val="el-GR"/>
-        </w:rPr>
-        <w:t>ντές</w:t>
-      </w:r>
-      <w:proofErr w:type="spellEnd"/>
-      <w:r>
-        <w:rPr>
-          <w:rFonts w:ascii="Calibri" w:hAnsi="Calibri"/>
-          <w:sz w:val="24"/>
-          <w:szCs w:val="24"/>
-          <w:lang w:val="el-GR"/>
-        </w:rPr>
-        <w:t xml:space="preserve"> – </w:t>
-      </w:r>
-      <w:proofErr w:type="spellStart"/>
-      <w:r>
-        <w:rPr>
-          <w:rFonts w:ascii="Calibri" w:hAnsi="Calibri"/>
-          <w:sz w:val="24"/>
-          <w:szCs w:val="24"/>
-          <w:lang w:val="el-GR"/>
-        </w:rPr>
-        <w:t>Προϊ</w:t>
-      </w:r>
-      <w:proofErr w:type="spellEnd"/>
-      <w:r>
-        <w:rPr>
-          <w:rFonts w:ascii="Calibri" w:hAnsi="Calibri"/>
-          <w:sz w:val="24"/>
-          <w:szCs w:val="24"/>
-          <w:lang w:val="el-GR"/>
-        </w:rPr>
-        <w:t>/νους Σχολικών Μονάδων</w:t>
+        <w:t>1.   Δ/ντές – Προϊ/νους Σχολικών Μονάδων</w:t>
       </w:r>
     </w:p>
     <w:p>
@@ -1998,19 +1565,8 @@
           <w:szCs w:val="24"/>
           <w:lang w:val="el-GR"/>
         </w:rPr>
-        <w:t xml:space="preserve">2.   Ενδιαφερόμενους </w:t>
+        <w:t>2.   Ενδιαφερόμενους Εκπαιδευτικόύς</w:t>
       </w:r>
-      <w:proofErr w:type="spellStart"/>
-      <w:r>
-        <w:rPr>
-          <w:rFonts w:ascii="Calibri" w:hAnsi="Calibri"/>
-          <w:sz w:val="24"/>
-          <w:szCs w:val="24"/>
-          <w:lang w:val="el-GR"/>
-        </w:rPr>
-        <w:t>Εκπαιδευτικόύς</w:t>
-      </w:r>
-      <w:proofErr w:type="spellEnd"/>
     </w:p>
     <w:p>
       <w:pPr>
@@ -2031,6 +1587,7 @@
           <w:szCs w:val="24"/>
           <w:lang w:val="el-GR"/>
         </w:rPr>
+        <w:lastRenderedPageBreak/>
         <w:t>3.   Α.Φ.</w:t>
       </w:r>
     </w:p>
@@ -2046,8 +1603,8 @@
 </file>
 
 <file path=word/numbering.xml><?xml version="1.0" encoding="utf-8"?>
-<w:numbering xmlns:wpc="http://schemas.microsoft.com/office/word/2010/wordprocessingCanvas" xmlns:mc="http://schemas.openxmlformats.org/markup-compatibility/2006" xmlns:o="urn:schemas-microsoft-com:office:office" xmlns:r="http://schemas.openxmlformats.org/officeDocument/2006/relationships" xmlns:m="http://schemas.openxmlformats.org/officeDocument/2006/math" xmlns:v="urn:schemas-microsoft-com:vml" xmlns:wp14="http://schemas.microsoft.com/office/word/2010/wordprocessingDrawing" xmlns:wp="http://schemas.openxmlformats.org/drawingml/2006/wordprocessingDrawing" xmlns:w10="urn:schemas-microsoft-com:office:word" xmlns:w="http://schemas.openxmlformats.org/wordprocessingml/2006/main" xmlns:w14="http://schemas.microsoft.com/office/word/2010/wordml" xmlns:wpg="http://schemas.microsoft.com/office/word/2010/wordprocessingGroup" xmlns:wpi="http://schemas.microsoft.com/office/word/2010/wordprocessingInk" xmlns:wne="http://schemas.microsoft.com/office/word/2006/wordml" xmlns:wps="http://schemas.microsoft.com/office/word/2010/wordprocessingShape" mc:Ignorable="w14 wp14">
-  <w:abstractNum w:abstractNumId="0">
+<w:numbering xmlns:wpc="http://schemas.microsoft.com/office/word/2010/wordprocessingCanvas" xmlns:cx="http://schemas.microsoft.com/office/drawing/2014/chartex" xmlns:cx1="http://schemas.microsoft.com/office/drawing/2015/9/8/chartex" xmlns:cx2="http://schemas.microsoft.com/office/drawing/2015/10/21/chartex" xmlns:cx3="http://schemas.microsoft.com/office/drawing/2016/5/9/chartex" xmlns:cx4="http://schemas.microsoft.com/office/drawing/2016/5/10/chartex" xmlns:cx5="http://schemas.microsoft.com/office/drawing/2016/5/11/chartex" xmlns:cx6="http://schemas.microsoft.com/office/drawing/2016/5/12/chartex" xmlns:cx7="http://schemas.microsoft.com/office/drawing/2016/5/13/chartex" xmlns:cx8="http://schemas.microsoft.com/office/drawing/2016/5/14/chartex" xmlns:mc="http://schemas.openxmlformats.org/markup-compatibility/2006" xmlns:aink="http://schemas.microsoft.com/office/drawing/2016/ink" xmlns:am3d="http://schemas.microsoft.com/office/drawing/2017/model3d" xmlns:o="urn:schemas-microsoft-com:office:office" xmlns:oel="http://schemas.microsoft.com/office/2019/extlst" xmlns:r="http://schemas.openxmlformats.org/officeDocument/2006/relationships" xmlns:m="http://schemas.openxmlformats.org/officeDocument/2006/math" xmlns:v="urn:schemas-microsoft-com:vml" xmlns:wp14="http://schemas.microsoft.com/office/word/2010/wordprocessingDrawing" xmlns:wp="http://schemas.openxmlformats.org/drawingml/2006/wordprocessingDrawing" xmlns:w10="urn:schemas-microsoft-com:office:word" xmlns:w="http://schemas.openxmlformats.org/wordprocessingml/2006/main" xmlns:w14="http://schemas.microsoft.com/office/word/2010/wordml" xmlns:w15="http://schemas.microsoft.com/office/word/2012/wordml" xmlns:w16cex="http://schemas.microsoft.com/office/word/2018/wordml/cex" xmlns:w16cid="http://schemas.microsoft.com/office/word/2016/wordml/cid" xmlns:w16="http://schemas.microsoft.com/office/word/2018/wordml" xmlns:w16du="http://schemas.microsoft.com/office/word/2023/wordml/word16du" xmlns:w16sdtdh="http://schemas.microsoft.com/office/word/2020/wordml/sdtdatahash" xmlns:w16sdtfl="http://schemas.microsoft.com/office/word/2024/wordml/sdtformatlock" xmlns:w16se="http://schemas.microsoft.com/office/word/2015/wordml/symex" xmlns:wpg="http://schemas.microsoft.com/office/word/2010/wordprocessingGroup" xmlns:wpi="http://schemas.microsoft.com/office/word/2010/wordprocessingInk" xmlns:wne="http://schemas.microsoft.com/office/word/2006/wordml" xmlns:wps="http://schemas.microsoft.com/office/word/2010/wordprocessingShape" mc:Ignorable="w14 w15 w16se w16cid w16 w16cex w16sdtdh w16sdtfl w16du wp14">
+  <w:abstractNum w:abstractNumId="0" w15:restartNumberingAfterBreak="0">
     <w:nsid w:val="00C06199"/>
     <w:multiLevelType w:val="multilevel"/>
     <w:tmpl w:val="FFFFFFFF"/>
@@ -2169,7 +1726,7 @@
       </w:rPr>
     </w:lvl>
   </w:abstractNum>
-  <w:abstractNum w:abstractNumId="1">
+  <w:abstractNum w:abstractNumId="1" w15:restartNumberingAfterBreak="0">
     <w:nsid w:val="3210542D"/>
     <w:multiLevelType w:val="multilevel"/>
     <w:tmpl w:val="FFFFFFFF"/>
@@ -2318,17 +1875,17 @@
       </w:rPr>
     </w:lvl>
   </w:abstractNum>
-  <w:num w:numId="1">
+  <w:num w:numId="1" w16cid:durableId="534273416">
     <w:abstractNumId w:val="1"/>
   </w:num>
-  <w:num w:numId="2">
+  <w:num w:numId="2" w16cid:durableId="376704091">
     <w:abstractNumId w:val="0"/>
   </w:num>
 </w:numbering>
 </file>
 
 <file path=word/styles.xml><?xml version="1.0" encoding="utf-8"?>
-<w:styles xmlns:mc="http://schemas.openxmlformats.org/markup-compatibility/2006" xmlns:r="http://schemas.openxmlformats.org/officeDocument/2006/relationships" xmlns:w="http://schemas.openxmlformats.org/wordprocessingml/2006/main" xmlns:w14="http://schemas.microsoft.com/office/word/2010/wordml" mc:Ignorable="w14">
+<w:styles xmlns:mc="http://schemas.openxmlformats.org/markup-compatibility/2006" xmlns:r="http://schemas.openxmlformats.org/officeDocument/2006/relationships" xmlns:w="http://schemas.openxmlformats.org/wordprocessingml/2006/main" xmlns:w14="http://schemas.microsoft.com/office/word/2010/wordml" xmlns:w15="http://schemas.microsoft.com/office/word/2012/wordml" xmlns:w16cex="http://schemas.microsoft.com/office/word/2018/wordml/cex" xmlns:w16cid="http://schemas.microsoft.com/office/word/2016/wordml/cid" xmlns:w16="http://schemas.microsoft.com/office/word/2018/wordml" xmlns:w16du="http://schemas.microsoft.com/office/word/2023/wordml/word16du" xmlns:w16sdtdh="http://schemas.microsoft.com/office/word/2020/wordml/sdtdatahash" xmlns:w16sdtfl="http://schemas.microsoft.com/office/word/2024/wordml/sdtformatlock" xmlns:w16se="http://schemas.microsoft.com/office/word/2015/wordml/symex" mc:Ignorable="w14 w15 w16se w16cid w16 w16cex w16sdtdh w16sdtfl w16du">
   <w:docDefaults>
     <w:rPrDefault>
       <w:rPr>
@@ -2338,146 +1895,385 @@
     </w:rPrDefault>
     <w:pPrDefault/>
   </w:docDefaults>
-  <w:latentStyles w:defLockedState="0" w:defUIPriority="99" w:defSemiHidden="1" w:defUnhideWhenUsed="1" w:defQFormat="0" w:count="267">
-    <w:lsdException w:name="Normal" w:locked="1" w:semiHidden="0" w:uiPriority="0" w:unhideWhenUsed="0" w:qFormat="1"/>
-    <w:lsdException w:name="heading 1" w:locked="1" w:semiHidden="0" w:uiPriority="0" w:unhideWhenUsed="0" w:qFormat="1"/>
-    <w:lsdException w:name="heading 2" w:locked="1" w:uiPriority="0" w:qFormat="1"/>
-    <w:lsdException w:name="heading 3" w:locked="1" w:uiPriority="0" w:qFormat="1"/>
-    <w:lsdException w:name="heading 4" w:locked="1" w:uiPriority="0" w:qFormat="1"/>
-    <w:lsdException w:name="heading 5" w:locked="1" w:uiPriority="0" w:qFormat="1"/>
-    <w:lsdException w:name="heading 6" w:locked="1" w:uiPriority="0" w:qFormat="1"/>
-    <w:lsdException w:name="heading 7" w:locked="1" w:uiPriority="0" w:qFormat="1"/>
-    <w:lsdException w:name="heading 8" w:locked="1" w:uiPriority="0" w:qFormat="1"/>
-    <w:lsdException w:name="heading 9" w:locked="1" w:uiPriority="0" w:qFormat="1"/>
-    <w:lsdException w:name="toc 1" w:locked="1" w:semiHidden="0" w:uiPriority="0" w:unhideWhenUsed="0"/>
-    <w:lsdException w:name="toc 2" w:locked="1" w:semiHidden="0" w:uiPriority="0" w:unhideWhenUsed="0"/>
-    <w:lsdException w:name="toc 3" w:locked="1" w:semiHidden="0" w:uiPriority="0" w:unhideWhenUsed="0"/>
-    <w:lsdException w:name="toc 4" w:locked="1" w:semiHidden="0" w:uiPriority="0" w:unhideWhenUsed="0"/>
-    <w:lsdException w:name="toc 5" w:locked="1" w:semiHidden="0" w:uiPriority="0" w:unhideWhenUsed="0"/>
-    <w:lsdException w:name="toc 6" w:locked="1" w:semiHidden="0" w:uiPriority="0" w:unhideWhenUsed="0"/>
-    <w:lsdException w:name="toc 7" w:locked="1" w:semiHidden="0" w:uiPriority="0" w:unhideWhenUsed="0"/>
-    <w:lsdException w:name="toc 8" w:locked="1" w:semiHidden="0" w:uiPriority="0" w:unhideWhenUsed="0"/>
-    <w:lsdException w:name="toc 9" w:locked="1" w:semiHidden="0" w:uiPriority="0" w:unhideWhenUsed="0"/>
-    <w:lsdException w:name="caption" w:locked="1" w:uiPriority="0" w:qFormat="1"/>
-    <w:lsdException w:name="Title" w:locked="1" w:semiHidden="0" w:uiPriority="0" w:unhideWhenUsed="0" w:qFormat="1"/>
-    <w:lsdException w:name="Default Paragraph Font" w:locked="1" w:semiHidden="0" w:uiPriority="0" w:unhideWhenUsed="0"/>
-    <w:lsdException w:name="Subtitle" w:locked="1" w:semiHidden="0" w:uiPriority="0" w:unhideWhenUsed="0" w:qFormat="1"/>
-    <w:lsdException w:name="Strong" w:locked="1" w:semiHidden="0" w:uiPriority="0" w:unhideWhenUsed="0" w:qFormat="1"/>
-    <w:lsdException w:name="Emphasis" w:locked="1" w:semiHidden="0" w:uiPriority="0" w:unhideWhenUsed="0" w:qFormat="1"/>
-    <w:lsdException w:name="Table Grid" w:locked="1" w:semiHidden="0" w:uiPriority="0" w:unhideWhenUsed="0"/>
-    <w:lsdException w:name="Placeholder Text" w:unhideWhenUsed="0"/>
-    <w:lsdException w:name="No Spacing" w:semiHidden="0" w:uiPriority="1" w:unhideWhenUsed="0" w:qFormat="1"/>
-    <w:lsdException w:name="Light Shading" w:semiHidden="0" w:uiPriority="60" w:unhideWhenUsed="0"/>
-    <w:lsdException w:name="Light List" w:semiHidden="0" w:uiPriority="61" w:unhideWhenUsed="0"/>
-    <w:lsdException w:name="Light Grid" w:semiHidden="0" w:uiPriority="62" w:unhideWhenUsed="0"/>
-    <w:lsdException w:name="Medium Shading 1" w:semiHidden="0" w:uiPriority="63" w:unhideWhenUsed="0"/>
-    <w:lsdException w:name="Medium Shading 2" w:semiHidden="0" w:uiPriority="64" w:unhideWhenUsed="0"/>
-    <w:lsdException w:name="Medium List 1" w:semiHidden="0" w:uiPriority="65" w:unhideWhenUsed="0"/>
-    <w:lsdException w:name="Medium List 2" w:semiHidden="0" w:uiPriority="66" w:unhideWhenUsed="0"/>
-    <w:lsdException w:name="Medium Grid 1" w:semiHidden="0" w:uiPriority="67" w:unhideWhenUsed="0"/>
-    <w:lsdException w:name="Medium Grid 2" w:semiHidden="0" w:uiPriority="68" w:unhideWhenUsed="0"/>
-    <w:lsdException w:name="Medium Grid 3" w:semiHidden="0" w:uiPriority="69" w:unhideWhenUsed="0"/>
-    <w:lsdException w:name="Dark List" w:semiHidden="0" w:uiPriority="70" w:unhideWhenUsed="0"/>
-    <w:lsdException w:name="Colorful Shading" w:semiHidden="0" w:uiPriority="71" w:unhideWhenUsed="0"/>
-    <w:lsdException w:name="Colorful List" w:semiHidden="0" w:uiPriority="72" w:unhideWhenUsed="0"/>
-    <w:lsdException w:name="Colorful Grid" w:semiHidden="0" w:uiPriority="73" w:unhideWhenUsed="0"/>
-    <w:lsdException w:name="Light Shading Accent 1" w:semiHidden="0" w:uiPriority="60" w:unhideWhenUsed="0"/>
-    <w:lsdException w:name="Light List Accent 1" w:semiHidden="0" w:uiPriority="61" w:unhideWhenUsed="0"/>
-    <w:lsdException w:name="Light Grid Accent 1" w:semiHidden="0" w:uiPriority="62" w:unhideWhenUsed="0"/>
-    <w:lsdException w:name="Medium Shading 1 Accent 1" w:semiHidden="0" w:uiPriority="63" w:unhideWhenUsed="0"/>
-    <w:lsdException w:name="Medium Shading 2 Accent 1" w:semiHidden="0" w:uiPriority="64" w:unhideWhenUsed="0"/>
-    <w:lsdException w:name="Medium List 1 Accent 1" w:semiHidden="0" w:uiPriority="65" w:unhideWhenUsed="0"/>
-    <w:lsdException w:name="Revision" w:unhideWhenUsed="0"/>
-    <w:lsdException w:name="List Paragraph" w:semiHidden="0" w:uiPriority="34" w:unhideWhenUsed="0" w:qFormat="1"/>
-    <w:lsdException w:name="Quote" w:semiHidden="0" w:uiPriority="29" w:unhideWhenUsed="0" w:qFormat="1"/>
-    <w:lsdException w:name="Intense Quote" w:semiHidden="0" w:uiPriority="30" w:unhideWhenUsed="0" w:qFormat="1"/>
-    <w:lsdException w:name="Medium List 2 Accent 1" w:semiHidden="0" w:uiPriority="66" w:unhideWhenUsed="0"/>
-    <w:lsdException w:name="Medium Grid 1 Accent 1" w:semiHidden="0" w:uiPriority="67" w:unhideWhenUsed="0"/>
-    <w:lsdException w:name="Medium Grid 2 Accent 1" w:semiHidden="0" w:uiPriority="68" w:unhideWhenUsed="0"/>
-    <w:lsdException w:name="Medium Grid 3 Accent 1" w:semiHidden="0" w:uiPriority="69" w:unhideWhenUsed="0"/>
-    <w:lsdException w:name="Dark List Accent 1" w:semiHidden="0" w:uiPriority="70" w:unhideWhenUsed="0"/>
-    <w:lsdException w:name="Colorful Shading Accent 1" w:semiHidden="0" w:uiPriority="71" w:unhideWhenUsed="0"/>
-    <w:lsdException w:name="Colorful List Accent 1" w:semiHidden="0" w:uiPriority="72" w:unhideWhenUsed="0"/>
-    <w:lsdException w:name="Colorful Grid Accent 1" w:semiHidden="0" w:uiPriority="73" w:unhideWhenUsed="0"/>
-    <w:lsdException w:name="Light Shading Accent 2" w:semiHidden="0" w:uiPriority="60" w:unhideWhenUsed="0"/>
-    <w:lsdException w:name="Light List Accent 2" w:semiHidden="0" w:uiPriority="61" w:unhideWhenUsed="0"/>
-    <w:lsdException w:name="Light Grid Accent 2" w:semiHidden="0" w:uiPriority="62" w:unhideWhenUsed="0"/>
-    <w:lsdException w:name="Medium Shading 1 Accent 2" w:semiHidden="0" w:uiPriority="63" w:unhideWhenUsed="0"/>
-    <w:lsdException w:name="Medium Shading 2 Accent 2" w:semiHidden="0" w:uiPriority="64" w:unhideWhenUsed="0"/>
-    <w:lsdException w:name="Medium List 1 Accent 2" w:semiHidden="0" w:uiPriority="65" w:unhideWhenUsed="0"/>
-    <w:lsdException w:name="Medium List 2 Accent 2" w:semiHidden="0" w:uiPriority="66" w:unhideWhenUsed="0"/>
-    <w:lsdException w:name="Medium Grid 1 Accent 2" w:semiHidden="0" w:uiPriority="67" w:unhideWhenUsed="0"/>
-    <w:lsdException w:name="Medium Grid 2 Accent 2" w:semiHidden="0" w:uiPriority="68" w:unhideWhenUsed="0"/>
-    <w:lsdException w:name="Medium Grid 3 Accent 2" w:semiHidden="0" w:uiPriority="69" w:unhideWhenUsed="0"/>
-    <w:lsdException w:name="Dark List Accent 2" w:semiHidden="0" w:uiPriority="70" w:unhideWhenUsed="0"/>
-    <w:lsdException w:name="Colorful Shading Accent 2" w:semiHidden="0" w:uiPriority="71" w:unhideWhenUsed="0"/>
-    <w:lsdException w:name="Colorful List Accent 2" w:semiHidden="0" w:uiPriority="72" w:unhideWhenUsed="0"/>
-    <w:lsdException w:name="Colorful Grid Accent 2" w:semiHidden="0" w:uiPriority="73" w:unhideWhenUsed="0"/>
-    <w:lsdException w:name="Light Shading Accent 3" w:semiHidden="0" w:uiPriority="60" w:unhideWhenUsed="0"/>
-    <w:lsdException w:name="Light List Accent 3" w:semiHidden="0" w:uiPriority="61" w:unhideWhenUsed="0"/>
-    <w:lsdException w:name="Light Grid Accent 3" w:semiHidden="0" w:uiPriority="62" w:unhideWhenUsed="0"/>
-    <w:lsdException w:name="Medium Shading 1 Accent 3" w:semiHidden="0" w:uiPriority="63" w:unhideWhenUsed="0"/>
-    <w:lsdException w:name="Medium Shading 2 Accent 3" w:semiHidden="0" w:uiPriority="64" w:unhideWhenUsed="0"/>
-    <w:lsdException w:name="Medium List 1 Accent 3" w:semiHidden="0" w:uiPriority="65" w:unhideWhenUsed="0"/>
-    <w:lsdException w:name="Medium List 2 Accent 3" w:semiHidden="0" w:uiPriority="66" w:unhideWhenUsed="0"/>
-    <w:lsdException w:name="Medium Grid 1 Accent 3" w:semiHidden="0" w:uiPriority="67" w:unhideWhenUsed="0"/>
-    <w:lsdException w:name="Medium Grid 2 Accent 3" w:semiHidden="0" w:uiPriority="68" w:unhideWhenUsed="0"/>
-    <w:lsdException w:name="Medium Grid 3 Accent 3" w:semiHidden="0" w:uiPriority="69" w:unhideWhenUsed="0"/>
-    <w:lsdException w:name="Dark List Accent 3" w:semiHidden="0" w:uiPriority="70" w:unhideWhenUsed="0"/>
-    <w:lsdException w:name="Colorful Shading Accent 3" w:semiHidden="0" w:uiPriority="71" w:unhideWhenUsed="0"/>
-    <w:lsdException w:name="Colorful List Accent 3" w:semiHidden="0" w:uiPriority="72" w:unhideWhenUsed="0"/>
-    <w:lsdException w:name="Colorful Grid Accent 3" w:semiHidden="0" w:uiPriority="73" w:unhideWhenUsed="0"/>
-    <w:lsdException w:name="Light Shading Accent 4" w:semiHidden="0" w:uiPriority="60" w:unhideWhenUsed="0"/>
-    <w:lsdException w:name="Light List Accent 4" w:semiHidden="0" w:uiPriority="61" w:unhideWhenUsed="0"/>
-    <w:lsdException w:name="Light Grid Accent 4" w:semiHidden="0" w:uiPriority="62" w:unhideWhenUsed="0"/>
-    <w:lsdException w:name="Medium Shading 1 Accent 4" w:semiHidden="0" w:uiPriority="63" w:unhideWhenUsed="0"/>
-    <w:lsdException w:name="Medium Shading 2 Accent 4" w:semiHidden="0" w:uiPriority="64" w:unhideWhenUsed="0"/>
-    <w:lsdException w:name="Medium List 1 Accent 4" w:semiHidden="0" w:uiPriority="65" w:unhideWhenUsed="0"/>
-    <w:lsdException w:name="Medium List 2 Accent 4" w:semiHidden="0" w:uiPriority="66" w:unhideWhenUsed="0"/>
-    <w:lsdException w:name="Medium Grid 1 Accent 4" w:semiHidden="0" w:uiPriority="67" w:unhideWhenUsed="0"/>
-    <w:lsdException w:name="Medium Grid 2 Accent 4" w:semiHidden="0" w:uiPriority="68" w:unhideWhenUsed="0"/>
-    <w:lsdException w:name="Medium Grid 3 Accent 4" w:semiHidden="0" w:uiPriority="69" w:unhideWhenUsed="0"/>
-    <w:lsdException w:name="Dark List Accent 4" w:semiHidden="0" w:uiPriority="70" w:unhideWhenUsed="0"/>
-    <w:lsdException w:name="Colorful Shading Accent 4" w:semiHidden="0" w:uiPriority="71" w:unhideWhenUsed="0"/>
-    <w:lsdException w:name="Colorful List Accent 4" w:semiHidden="0" w:uiPriority="72" w:unhideWhenUsed="0"/>
-    <w:lsdException w:name="Colorful Grid Accent 4" w:semiHidden="0" w:uiPriority="73" w:unhideWhenUsed="0"/>
-    <w:lsdException w:name="Light Shading Accent 5" w:semiHidden="0" w:uiPriority="60" w:unhideWhenUsed="0"/>
-    <w:lsdException w:name="Light List Accent 5" w:semiHidden="0" w:uiPriority="61" w:unhideWhenUsed="0"/>
-    <w:lsdException w:name="Light Grid Accent 5" w:semiHidden="0" w:uiPriority="62" w:unhideWhenUsed="0"/>
-    <w:lsdException w:name="Medium Shading 1 Accent 5" w:semiHidden="0" w:uiPriority="63" w:unhideWhenUsed="0"/>
-    <w:lsdException w:name="Medium Shading 2 Accent 5" w:semiHidden="0" w:uiPriority="64" w:unhideWhenUsed="0"/>
-    <w:lsdException w:name="Medium List 1 Accent 5" w:semiHidden="0" w:uiPriority="65" w:unhideWhenUsed="0"/>
-    <w:lsdException w:name="Medium List 2 Accent 5" w:semiHidden="0" w:uiPriority="66" w:unhideWhenUsed="0"/>
-    <w:lsdException w:name="Medium Grid 1 Accent 5" w:semiHidden="0" w:uiPriority="67" w:unhideWhenUsed="0"/>
-    <w:lsdException w:name="Medium Grid 2 Accent 5" w:semiHidden="0" w:uiPriority="68" w:unhideWhenUsed="0"/>
-    <w:lsdException w:name="Medium Grid 3 Accent 5" w:semiHidden="0" w:uiPriority="69" w:unhideWhenUsed="0"/>
-    <w:lsdException w:name="Dark List Accent 5" w:semiHidden="0" w:uiPriority="70" w:unhideWhenUsed="0"/>
-    <w:lsdException w:name="Colorful Shading Accent 5" w:semiHidden="0" w:uiPriority="71" w:unhideWhenUsed="0"/>
-    <w:lsdException w:name="Colorful List Accent 5" w:semiHidden="0" w:uiPriority="72" w:unhideWhenUsed="0"/>
-    <w:lsdException w:name="Colorful Grid Accent 5" w:semiHidden="0" w:uiPriority="73" w:unhideWhenUsed="0"/>
-    <w:lsdException w:name="Light Shading Accent 6" w:semiHidden="0" w:uiPriority="60" w:unhideWhenUsed="0"/>
-    <w:lsdException w:name="Light List Accent 6" w:semiHidden="0" w:uiPriority="61" w:unhideWhenUsed="0"/>
-    <w:lsdException w:name="Light Grid Accent 6" w:semiHidden="0" w:uiPriority="62" w:unhideWhenUsed="0"/>
-    <w:lsdException w:name="Medium Shading 1 Accent 6" w:semiHidden="0" w:uiPriority="63" w:unhideWhenUsed="0"/>
-    <w:lsdException w:name="Medium Shading 2 Accent 6" w:semiHidden="0" w:uiPriority="64" w:unhideWhenUsed="0"/>
-    <w:lsdException w:name="Medium List 1 Accent 6" w:semiHidden="0" w:uiPriority="65" w:unhideWhenUsed="0"/>
-    <w:lsdException w:name="Medium List 2 Accent 6" w:semiHidden="0" w:uiPriority="66" w:unhideWhenUsed="0"/>
-    <w:lsdException w:name="Medium Grid 1 Accent 6" w:semiHidden="0" w:uiPriority="67" w:unhideWhenUsed="0"/>
-    <w:lsdException w:name="Medium Grid 2 Accent 6" w:semiHidden="0" w:uiPriority="68" w:unhideWhenUsed="0"/>
-    <w:lsdException w:name="Medium Grid 3 Accent 6" w:semiHidden="0" w:uiPriority="69" w:unhideWhenUsed="0"/>
-    <w:lsdException w:name="Dark List Accent 6" w:semiHidden="0" w:uiPriority="70" w:unhideWhenUsed="0"/>
-    <w:lsdException w:name="Colorful Shading Accent 6" w:semiHidden="0" w:uiPriority="71" w:unhideWhenUsed="0"/>
-    <w:lsdException w:name="Colorful List Accent 6" w:semiHidden="0" w:uiPriority="72" w:unhideWhenUsed="0"/>
-    <w:lsdException w:name="Colorful Grid Accent 6" w:semiHidden="0" w:uiPriority="73" w:unhideWhenUsed="0"/>
-    <w:lsdException w:name="Subtle Emphasis" w:semiHidden="0" w:uiPriority="19" w:unhideWhenUsed="0" w:qFormat="1"/>
-    <w:lsdException w:name="Intense Emphasis" w:semiHidden="0" w:uiPriority="21" w:unhideWhenUsed="0" w:qFormat="1"/>
-    <w:lsdException w:name="Subtle Reference" w:semiHidden="0" w:uiPriority="31" w:unhideWhenUsed="0" w:qFormat="1"/>
-    <w:lsdException w:name="Intense Reference" w:semiHidden="0" w:uiPriority="32" w:unhideWhenUsed="0" w:qFormat="1"/>
-    <w:lsdException w:name="Book Title" w:semiHidden="0" w:uiPriority="33" w:unhideWhenUsed="0" w:qFormat="1"/>
-    <w:lsdException w:name="Bibliography" w:uiPriority="37"/>
-    <w:lsdException w:name="TOC Heading" w:uiPriority="39" w:qFormat="1"/>
+  <w:latentStyles w:defLockedState="0" w:defUIPriority="99" w:defSemiHidden="0" w:defUnhideWhenUsed="0" w:defQFormat="0" w:count="376">
+    <w:lsdException w:name="Normal" w:locked="1" w:uiPriority="0" w:qFormat="1"/>
+    <w:lsdException w:name="heading 1" w:locked="1" w:uiPriority="0" w:qFormat="1"/>
+    <w:lsdException w:name="heading 2" w:locked="1" w:semiHidden="1" w:uiPriority="0" w:unhideWhenUsed="1" w:qFormat="1"/>
+    <w:lsdException w:name="heading 3" w:locked="1" w:semiHidden="1" w:uiPriority="0" w:unhideWhenUsed="1" w:qFormat="1"/>
+    <w:lsdException w:name="heading 4" w:locked="1" w:semiHidden="1" w:uiPriority="0" w:unhideWhenUsed="1" w:qFormat="1"/>
+    <w:lsdException w:name="heading 5" w:locked="1" w:semiHidden="1" w:uiPriority="0" w:unhideWhenUsed="1" w:qFormat="1"/>
+    <w:lsdException w:name="heading 6" w:locked="1" w:semiHidden="1" w:uiPriority="0" w:unhideWhenUsed="1" w:qFormat="1"/>
+    <w:lsdException w:name="heading 7" w:locked="1" w:semiHidden="1" w:uiPriority="0" w:unhideWhenUsed="1" w:qFormat="1"/>
+    <w:lsdException w:name="heading 8" w:locked="1" w:semiHidden="1" w:uiPriority="0" w:unhideWhenUsed="1" w:qFormat="1"/>
+    <w:lsdException w:name="heading 9" w:locked="1" w:semiHidden="1" w:uiPriority="0" w:unhideWhenUsed="1" w:qFormat="1"/>
+    <w:lsdException w:name="index 1" w:semiHidden="1" w:unhideWhenUsed="1"/>
+    <w:lsdException w:name="index 2" w:semiHidden="1" w:unhideWhenUsed="1"/>
+    <w:lsdException w:name="index 3" w:semiHidden="1" w:unhideWhenUsed="1"/>
+    <w:lsdException w:name="index 4" w:semiHidden="1" w:unhideWhenUsed="1"/>
+    <w:lsdException w:name="index 5" w:semiHidden="1" w:unhideWhenUsed="1"/>
+    <w:lsdException w:name="index 6" w:semiHidden="1" w:unhideWhenUsed="1"/>
+    <w:lsdException w:name="index 7" w:semiHidden="1" w:unhideWhenUsed="1"/>
+    <w:lsdException w:name="index 8" w:semiHidden="1" w:unhideWhenUsed="1"/>
+    <w:lsdException w:name="index 9" w:semiHidden="1" w:unhideWhenUsed="1"/>
+    <w:lsdException w:name="toc 1" w:locked="1" w:uiPriority="0"/>
+    <w:lsdException w:name="toc 2" w:locked="1" w:uiPriority="0"/>
+    <w:lsdException w:name="toc 3" w:locked="1" w:uiPriority="0"/>
+    <w:lsdException w:name="toc 4" w:locked="1" w:uiPriority="0"/>
+    <w:lsdException w:name="toc 5" w:locked="1" w:uiPriority="0"/>
+    <w:lsdException w:name="toc 6" w:locked="1" w:uiPriority="0"/>
+    <w:lsdException w:name="toc 7" w:locked="1" w:uiPriority="0"/>
+    <w:lsdException w:name="toc 8" w:locked="1" w:uiPriority="0"/>
+    <w:lsdException w:name="toc 9" w:locked="1" w:uiPriority="0"/>
+    <w:lsdException w:name="Normal Indent" w:semiHidden="1" w:unhideWhenUsed="1"/>
+    <w:lsdException w:name="footnote text" w:semiHidden="1" w:unhideWhenUsed="1"/>
+    <w:lsdException w:name="annotation text" w:semiHidden="1" w:unhideWhenUsed="1"/>
+    <w:lsdException w:name="header" w:semiHidden="1" w:unhideWhenUsed="1"/>
+    <w:lsdException w:name="footer" w:semiHidden="1" w:unhideWhenUsed="1"/>
+    <w:lsdException w:name="index heading" w:semiHidden="1" w:unhideWhenUsed="1"/>
+    <w:lsdException w:name="caption" w:locked="1" w:semiHidden="1" w:uiPriority="0" w:unhideWhenUsed="1" w:qFormat="1"/>
+    <w:lsdException w:name="table of figures" w:semiHidden="1" w:unhideWhenUsed="1"/>
+    <w:lsdException w:name="envelope address" w:semiHidden="1" w:unhideWhenUsed="1"/>
+    <w:lsdException w:name="envelope return" w:semiHidden="1" w:unhideWhenUsed="1"/>
+    <w:lsdException w:name="footnote reference" w:semiHidden="1" w:unhideWhenUsed="1"/>
+    <w:lsdException w:name="annotation reference" w:semiHidden="1" w:unhideWhenUsed="1"/>
+    <w:lsdException w:name="line number" w:semiHidden="1" w:unhideWhenUsed="1"/>
+    <w:lsdException w:name="page number" w:semiHidden="1" w:unhideWhenUsed="1"/>
+    <w:lsdException w:name="endnote reference" w:semiHidden="1" w:unhideWhenUsed="1"/>
+    <w:lsdException w:name="endnote text" w:semiHidden="1" w:unhideWhenUsed="1"/>
+    <w:lsdException w:name="table of authorities" w:semiHidden="1" w:unhideWhenUsed="1"/>
+    <w:lsdException w:name="macro" w:semiHidden="1" w:unhideWhenUsed="1"/>
+    <w:lsdException w:name="toa heading" w:semiHidden="1" w:unhideWhenUsed="1"/>
+    <w:lsdException w:name="List" w:semiHidden="1" w:unhideWhenUsed="1"/>
+    <w:lsdException w:name="List Bullet" w:semiHidden="1" w:unhideWhenUsed="1"/>
+    <w:lsdException w:name="List Number" w:semiHidden="1" w:unhideWhenUsed="1"/>
+    <w:lsdException w:name="List 2" w:semiHidden="1" w:unhideWhenUsed="1"/>
+    <w:lsdException w:name="List 3" w:semiHidden="1" w:unhideWhenUsed="1"/>
+    <w:lsdException w:name="List 4" w:semiHidden="1" w:unhideWhenUsed="1"/>
+    <w:lsdException w:name="List 5" w:semiHidden="1" w:unhideWhenUsed="1"/>
+    <w:lsdException w:name="List Bullet 2" w:semiHidden="1" w:unhideWhenUsed="1"/>
+    <w:lsdException w:name="List Bullet 3" w:semiHidden="1" w:unhideWhenUsed="1"/>
+    <w:lsdException w:name="List Bullet 4" w:semiHidden="1" w:unhideWhenUsed="1"/>
+    <w:lsdException w:name="List Bullet 5" w:semiHidden="1" w:unhideWhenUsed="1"/>
+    <w:lsdException w:name="List Number 2" w:semiHidden="1" w:unhideWhenUsed="1"/>
+    <w:lsdException w:name="List Number 3" w:semiHidden="1" w:unhideWhenUsed="1"/>
+    <w:lsdException w:name="List Number 4" w:semiHidden="1" w:unhideWhenUsed="1"/>
+    <w:lsdException w:name="List Number 5" w:semiHidden="1" w:unhideWhenUsed="1"/>
+    <w:lsdException w:name="Title" w:locked="1" w:uiPriority="0" w:qFormat="1"/>
+    <w:lsdException w:name="Closing" w:semiHidden="1" w:unhideWhenUsed="1"/>
+    <w:lsdException w:name="Signature" w:semiHidden="1" w:unhideWhenUsed="1"/>
+    <w:lsdException w:name="Default Paragraph Font" w:locked="1" w:uiPriority="0"/>
+    <w:lsdException w:name="Body Text" w:semiHidden="1" w:unhideWhenUsed="1"/>
+    <w:lsdException w:name="Body Text Indent" w:semiHidden="1" w:unhideWhenUsed="1"/>
+    <w:lsdException w:name="List Continue" w:semiHidden="1" w:unhideWhenUsed="1"/>
+    <w:lsdException w:name="List Continue 2" w:semiHidden="1" w:unhideWhenUsed="1"/>
+    <w:lsdException w:name="List Continue 3" w:semiHidden="1" w:unhideWhenUsed="1"/>
+    <w:lsdException w:name="List Continue 4" w:semiHidden="1" w:unhideWhenUsed="1"/>
+    <w:lsdException w:name="List Continue 5" w:semiHidden="1" w:unhideWhenUsed="1"/>
+    <w:lsdException w:name="Message Header" w:semiHidden="1" w:unhideWhenUsed="1"/>
+    <w:lsdException w:name="Subtitle" w:locked="1" w:uiPriority="0" w:qFormat="1"/>
+    <w:lsdException w:name="Salutation" w:semiHidden="1" w:unhideWhenUsed="1"/>
+    <w:lsdException w:name="Date" w:semiHidden="1" w:unhideWhenUsed="1"/>
+    <w:lsdException w:name="Body Text First Indent" w:semiHidden="1" w:unhideWhenUsed="1"/>
+    <w:lsdException w:name="Body Text First Indent 2" w:semiHidden="1" w:unhideWhenUsed="1"/>
+    <w:lsdException w:name="Note Heading" w:semiHidden="1" w:unhideWhenUsed="1"/>
+    <w:lsdException w:name="Body Text 2" w:semiHidden="1" w:unhideWhenUsed="1"/>
+    <w:lsdException w:name="Body Text 3" w:semiHidden="1" w:unhideWhenUsed="1"/>
+    <w:lsdException w:name="Body Text Indent 2" w:semiHidden="1" w:unhideWhenUsed="1"/>
+    <w:lsdException w:name="Body Text Indent 3" w:semiHidden="1" w:unhideWhenUsed="1"/>
+    <w:lsdException w:name="Block Text" w:semiHidden="1" w:unhideWhenUsed="1"/>
+    <w:lsdException w:name="Hyperlink" w:semiHidden="1" w:unhideWhenUsed="1"/>
+    <w:lsdException w:name="FollowedHyperlink" w:semiHidden="1" w:unhideWhenUsed="1"/>
+    <w:lsdException w:name="Strong" w:locked="1" w:uiPriority="0" w:qFormat="1"/>
+    <w:lsdException w:name="Emphasis" w:locked="1" w:uiPriority="0" w:qFormat="1"/>
+    <w:lsdException w:name="Document Map" w:semiHidden="1" w:unhideWhenUsed="1"/>
+    <w:lsdException w:name="Plain Text" w:semiHidden="1" w:unhideWhenUsed="1"/>
+    <w:lsdException w:name="E-mail Signature" w:semiHidden="1" w:unhideWhenUsed="1"/>
+    <w:lsdException w:name="HTML Top of Form" w:semiHidden="1" w:unhideWhenUsed="1"/>
+    <w:lsdException w:name="HTML Bottom of Form" w:semiHidden="1" w:unhideWhenUsed="1"/>
+    <w:lsdException w:name="Normal (Web)" w:semiHidden="1" w:unhideWhenUsed="1"/>
+    <w:lsdException w:name="HTML Acronym" w:semiHidden="1" w:unhideWhenUsed="1"/>
+    <w:lsdException w:name="HTML Address" w:semiHidden="1" w:unhideWhenUsed="1"/>
+    <w:lsdException w:name="HTML Cite" w:semiHidden="1" w:unhideWhenUsed="1"/>
+    <w:lsdException w:name="HTML Code" w:semiHidden="1" w:unhideWhenUsed="1"/>
+    <w:lsdException w:name="HTML Definition" w:semiHidden="1" w:unhideWhenUsed="1"/>
+    <w:lsdException w:name="HTML Keyboard" w:semiHidden="1" w:unhideWhenUsed="1"/>
+    <w:lsdException w:name="HTML Preformatted" w:semiHidden="1" w:unhideWhenUsed="1"/>
+    <w:lsdException w:name="HTML Sample" w:semiHidden="1" w:unhideWhenUsed="1"/>
+    <w:lsdException w:name="HTML Typewriter" w:semiHidden="1" w:unhideWhenUsed="1"/>
+    <w:lsdException w:name="HTML Variable" w:semiHidden="1" w:unhideWhenUsed="1"/>
+    <w:lsdException w:name="Normal Table" w:semiHidden="1" w:unhideWhenUsed="1"/>
+    <w:lsdException w:name="annotation subject" w:semiHidden="1" w:unhideWhenUsed="1"/>
+    <w:lsdException w:name="No List" w:semiHidden="1" w:unhideWhenUsed="1"/>
+    <w:lsdException w:name="Outline List 1" w:semiHidden="1" w:unhideWhenUsed="1"/>
+    <w:lsdException w:name="Outline List 2" w:semiHidden="1" w:unhideWhenUsed="1"/>
+    <w:lsdException w:name="Outline List 3" w:semiHidden="1" w:unhideWhenUsed="1"/>
+    <w:lsdException w:name="Table Simple 1" w:semiHidden="1" w:unhideWhenUsed="1"/>
+    <w:lsdException w:name="Table Simple 2" w:semiHidden="1" w:unhideWhenUsed="1"/>
+    <w:lsdException w:name="Table Simple 3" w:semiHidden="1" w:unhideWhenUsed="1"/>
+    <w:lsdException w:name="Table Classic 1" w:semiHidden="1" w:unhideWhenUsed="1"/>
+    <w:lsdException w:name="Table Classic 2" w:semiHidden="1" w:unhideWhenUsed="1"/>
+    <w:lsdException w:name="Table Classic 3" w:semiHidden="1" w:unhideWhenUsed="1"/>
+    <w:lsdException w:name="Table Classic 4" w:semiHidden="1" w:unhideWhenUsed="1"/>
+    <w:lsdException w:name="Table Colorful 1" w:semiHidden="1" w:unhideWhenUsed="1"/>
+    <w:lsdException w:name="Table Colorful 2" w:semiHidden="1" w:unhideWhenUsed="1"/>
+    <w:lsdException w:name="Table Colorful 3" w:semiHidden="1" w:unhideWhenUsed="1"/>
+    <w:lsdException w:name="Table Columns 1" w:semiHidden="1" w:unhideWhenUsed="1"/>
+    <w:lsdException w:name="Table Columns 2" w:semiHidden="1" w:unhideWhenUsed="1"/>
+    <w:lsdException w:name="Table Columns 3" w:semiHidden="1" w:unhideWhenUsed="1"/>
+    <w:lsdException w:name="Table Columns 4" w:semiHidden="1" w:unhideWhenUsed="1"/>
+    <w:lsdException w:name="Table Columns 5" w:semiHidden="1" w:unhideWhenUsed="1"/>
+    <w:lsdException w:name="Table Grid 1" w:semiHidden="1" w:unhideWhenUsed="1"/>
+    <w:lsdException w:name="Table Grid 2" w:semiHidden="1" w:unhideWhenUsed="1"/>
+    <w:lsdException w:name="Table Grid 3" w:semiHidden="1" w:unhideWhenUsed="1"/>
+    <w:lsdException w:name="Table Grid 4" w:semiHidden="1" w:unhideWhenUsed="1"/>
+    <w:lsdException w:name="Table Grid 5" w:semiHidden="1" w:unhideWhenUsed="1"/>
+    <w:lsdException w:name="Table Grid 6" w:semiHidden="1" w:unhideWhenUsed="1"/>
+    <w:lsdException w:name="Table Grid 7" w:semiHidden="1" w:unhideWhenUsed="1"/>
+    <w:lsdException w:name="Table Grid 8" w:semiHidden="1" w:unhideWhenUsed="1"/>
+    <w:lsdException w:name="Table List 1" w:semiHidden="1" w:unhideWhenUsed="1"/>
+    <w:lsdException w:name="Table List 2" w:semiHidden="1" w:unhideWhenUsed="1"/>
+    <w:lsdException w:name="Table List 3" w:semiHidden="1" w:unhideWhenUsed="1"/>
+    <w:lsdException w:name="Table List 4" w:semiHidden="1" w:unhideWhenUsed="1"/>
+    <w:lsdException w:name="Table List 5" w:semiHidden="1" w:unhideWhenUsed="1"/>
+    <w:lsdException w:name="Table List 6" w:semiHidden="1" w:unhideWhenUsed="1"/>
+    <w:lsdException w:name="Table List 7" w:semiHidden="1" w:unhideWhenUsed="1"/>
+    <w:lsdException w:name="Table List 8" w:semiHidden="1" w:unhideWhenUsed="1"/>
+    <w:lsdException w:name="Table 3D effects 1" w:semiHidden="1" w:unhideWhenUsed="1"/>
+    <w:lsdException w:name="Table 3D effects 2" w:semiHidden="1" w:unhideWhenUsed="1"/>
+    <w:lsdException w:name="Table 3D effects 3" w:semiHidden="1" w:unhideWhenUsed="1"/>
+    <w:lsdException w:name="Table Contemporary" w:semiHidden="1" w:unhideWhenUsed="1"/>
+    <w:lsdException w:name="Table Elegant" w:semiHidden="1" w:unhideWhenUsed="1"/>
+    <w:lsdException w:name="Table Professional" w:semiHidden="1" w:unhideWhenUsed="1"/>
+    <w:lsdException w:name="Table Subtle 1" w:semiHidden="1" w:unhideWhenUsed="1"/>
+    <w:lsdException w:name="Table Subtle 2" w:semiHidden="1" w:unhideWhenUsed="1"/>
+    <w:lsdException w:name="Table Web 1" w:semiHidden="1" w:unhideWhenUsed="1"/>
+    <w:lsdException w:name="Table Web 2" w:semiHidden="1" w:unhideWhenUsed="1"/>
+    <w:lsdException w:name="Table Web 3" w:semiHidden="1" w:unhideWhenUsed="1"/>
+    <w:lsdException w:name="Balloon Text" w:semiHidden="1" w:unhideWhenUsed="1"/>
+    <w:lsdException w:name="Table Grid" w:locked="1" w:uiPriority="0"/>
+    <w:lsdException w:name="Table Theme" w:semiHidden="1" w:unhideWhenUsed="1"/>
+    <w:lsdException w:name="Placeholder Text" w:semiHidden="1"/>
+    <w:lsdException w:name="No Spacing" w:uiPriority="1" w:qFormat="1"/>
+    <w:lsdException w:name="Light Shading" w:uiPriority="60"/>
+    <w:lsdException w:name="Light List" w:uiPriority="61"/>
+    <w:lsdException w:name="Light Grid" w:uiPriority="62"/>
+    <w:lsdException w:name="Medium Shading 1" w:uiPriority="63"/>
+    <w:lsdException w:name="Medium Shading 2" w:uiPriority="64"/>
+    <w:lsdException w:name="Medium List 1" w:uiPriority="65"/>
+    <w:lsdException w:name="Medium List 2" w:uiPriority="66"/>
+    <w:lsdException w:name="Medium Grid 1" w:uiPriority="67"/>
+    <w:lsdException w:name="Medium Grid 2" w:uiPriority="68"/>
+    <w:lsdException w:name="Medium Grid 3" w:uiPriority="69"/>
+    <w:lsdException w:name="Dark List" w:uiPriority="70"/>
+    <w:lsdException w:name="Colorful Shading" w:uiPriority="71"/>
+    <w:lsdException w:name="Colorful List" w:uiPriority="72"/>
+    <w:lsdException w:name="Colorful Grid" w:uiPriority="73"/>
+    <w:lsdException w:name="Light Shading Accent 1" w:uiPriority="60"/>
+    <w:lsdException w:name="Light List Accent 1" w:uiPriority="61"/>
+    <w:lsdException w:name="Light Grid Accent 1" w:uiPriority="62"/>
+    <w:lsdException w:name="Medium Shading 1 Accent 1" w:uiPriority="63"/>
+    <w:lsdException w:name="Medium Shading 2 Accent 1" w:uiPriority="64"/>
+    <w:lsdException w:name="Medium List 1 Accent 1" w:uiPriority="65"/>
+    <w:lsdException w:name="Revision" w:semiHidden="1"/>
+    <w:lsdException w:name="List Paragraph" w:uiPriority="34" w:qFormat="1"/>
+    <w:lsdException w:name="Quote" w:uiPriority="29" w:qFormat="1"/>
+    <w:lsdException w:name="Intense Quote" w:uiPriority="30" w:qFormat="1"/>
+    <w:lsdException w:name="Medium List 2 Accent 1" w:uiPriority="66"/>
+    <w:lsdException w:name="Medium Grid 1 Accent 1" w:uiPriority="67"/>
+    <w:lsdException w:name="Medium Grid 2 Accent 1" w:uiPriority="68"/>
+    <w:lsdException w:name="Medium Grid 3 Accent 1" w:uiPriority="69"/>
+    <w:lsdException w:name="Dark List Accent 1" w:uiPriority="70"/>
+    <w:lsdException w:name="Colorful Shading Accent 1" w:uiPriority="71"/>
+    <w:lsdException w:name="Colorful List Accent 1" w:uiPriority="72"/>
+    <w:lsdException w:name="Colorful Grid Accent 1" w:uiPriority="73"/>
+    <w:lsdException w:name="Light Shading Accent 2" w:uiPriority="60"/>
+    <w:lsdException w:name="Light List Accent 2" w:uiPriority="61"/>
+    <w:lsdException w:name="Light Grid Accent 2" w:uiPriority="62"/>
+    <w:lsdException w:name="Medium Shading 1 Accent 2" w:uiPriority="63"/>
+    <w:lsdException w:name="Medium Shading 2 Accent 2" w:uiPriority="64"/>
+    <w:lsdException w:name="Medium List 1 Accent 2" w:uiPriority="65"/>
+    <w:lsdException w:name="Medium List 2 Accent 2" w:uiPriority="66"/>
+    <w:lsdException w:name="Medium Grid 1 Accent 2" w:uiPriority="67"/>
+    <w:lsdException w:name="Medium Grid 2 Accent 2" w:uiPriority="68"/>
+    <w:lsdException w:name="Medium Grid 3 Accent 2" w:uiPriority="69"/>
+    <w:lsdException w:name="Dark List Accent 2" w:uiPriority="70"/>
+    <w:lsdException w:name="Colorful Shading Accent 2" w:uiPriority="71"/>
+    <w:lsdException w:name="Colorful List Accent 2" w:uiPriority="72"/>
+    <w:lsdException w:name="Colorful Grid Accent 2" w:uiPriority="73"/>
+    <w:lsdException w:name="Light Shading Accent 3" w:uiPriority="60"/>
+    <w:lsdException w:name="Light List Accent 3" w:uiPriority="61"/>
+    <w:lsdException w:name="Light Grid Accent 3" w:uiPriority="62"/>
+    <w:lsdException w:name="Medium Shading 1 Accent 3" w:uiPriority="63"/>
+    <w:lsdException w:name="Medium Shading 2 Accent 3" w:uiPriority="64"/>
+    <w:lsdException w:name="Medium List 1 Accent 3" w:uiPriority="65"/>
+    <w:lsdException w:name="Medium List 2 Accent 3" w:uiPriority="66"/>
+    <w:lsdException w:name="Medium Grid 1 Accent 3" w:uiPriority="67"/>
+    <w:lsdException w:name="Medium Grid 2 Accent 3" w:uiPriority="68"/>
+    <w:lsdException w:name="Medium Grid 3 Accent 3" w:uiPriority="69"/>
+    <w:lsdException w:name="Dark List Accent 3" w:uiPriority="70"/>
+    <w:lsdException w:name="Colorful Shading Accent 3" w:uiPriority="71"/>
+    <w:lsdException w:name="Colorful List Accent 3" w:uiPriority="72"/>
+    <w:lsdException w:name="Colorful Grid Accent 3" w:uiPriority="73"/>
+    <w:lsdException w:name="Light Shading Accent 4" w:uiPriority="60"/>
+    <w:lsdException w:name="Light List Accent 4" w:uiPriority="61"/>
+    <w:lsdException w:name="Light Grid Accent 4" w:uiPriority="62"/>
+    <w:lsdException w:name="Medium Shading 1 Accent 4" w:uiPriority="63"/>
+    <w:lsdException w:name="Medium Shading 2 Accent 4" w:uiPriority="64"/>
+    <w:lsdException w:name="Medium List 1 Accent 4" w:uiPriority="65"/>
+    <w:lsdException w:name="Medium List 2 Accent 4" w:uiPriority="66"/>
+    <w:lsdException w:name="Medium Grid 1 Accent 4" w:uiPriority="67"/>
+    <w:lsdException w:name="Medium Grid 2 Accent 4" w:uiPriority="68"/>
+    <w:lsdException w:name="Medium Grid 3 Accent 4" w:uiPriority="69"/>
+    <w:lsdException w:name="Dark List Accent 4" w:uiPriority="70"/>
+    <w:lsdException w:name="Colorful Shading Accent 4" w:uiPriority="71"/>
+    <w:lsdException w:name="Colorful List Accent 4" w:uiPriority="72"/>
+    <w:lsdException w:name="Colorful Grid Accent 4" w:uiPriority="73"/>
+    <w:lsdException w:name="Light Shading Accent 5" w:uiPriority="60"/>
+    <w:lsdException w:name="Light List Accent 5" w:uiPriority="61"/>
+    <w:lsdException w:name="Light Grid Accent 5" w:uiPriority="62"/>
+    <w:lsdException w:name="Medium Shading 1 Accent 5" w:uiPriority="63"/>
+    <w:lsdException w:name="Medium Shading 2 Accent 5" w:uiPriority="64"/>
+    <w:lsdException w:name="Medium List 1 Accent 5" w:uiPriority="65"/>
+    <w:lsdException w:name="Medium List 2 Accent 5" w:uiPriority="66"/>
+    <w:lsdException w:name="Medium Grid 1 Accent 5" w:uiPriority="67"/>
+    <w:lsdException w:name="Medium Grid 2 Accent 5" w:uiPriority="68"/>
+    <w:lsdException w:name="Medium Grid 3 Accent 5" w:uiPriority="69"/>
+    <w:lsdException w:name="Dark List Accent 5" w:uiPriority="70"/>
+    <w:lsdException w:name="Colorful Shading Accent 5" w:uiPriority="71"/>
+    <w:lsdException w:name="Colorful List Accent 5" w:uiPriority="72"/>
+    <w:lsdException w:name="Colorful Grid Accent 5" w:uiPriority="73"/>
+    <w:lsdException w:name="Light Shading Accent 6" w:uiPriority="60"/>
+    <w:lsdException w:name="Light List Accent 6" w:uiPriority="61"/>
+    <w:lsdException w:name="Light Grid Accent 6" w:uiPriority="62"/>
+    <w:lsdException w:name="Medium Shading 1 Accent 6" w:uiPriority="63"/>
+    <w:lsdException w:name="Medium Shading 2 Accent 6" w:uiPriority="64"/>
+    <w:lsdException w:name="Medium List 1 Accent 6" w:uiPriority="65"/>
+    <w:lsdException w:name="Medium List 2 Accent 6" w:uiPriority="66"/>
+    <w:lsdException w:name="Medium Grid 1 Accent 6" w:uiPriority="67"/>
+    <w:lsdException w:name="Medium Grid 2 Accent 6" w:uiPriority="68"/>
+    <w:lsdException w:name="Medium Grid 3 Accent 6" w:uiPriority="69"/>
+    <w:lsdException w:name="Dark List Accent 6" w:uiPriority="70"/>
+    <w:lsdException w:name="Colorful Shading Accent 6" w:uiPriority="71"/>
+    <w:lsdException w:name="Colorful List Accent 6" w:uiPriority="72"/>
+    <w:lsdException w:name="Colorful Grid Accent 6" w:uiPriority="73"/>
+    <w:lsdException w:name="Subtle Emphasis" w:uiPriority="19" w:qFormat="1"/>
+    <w:lsdException w:name="Intense Emphasis" w:uiPriority="21" w:qFormat="1"/>
+    <w:lsdException w:name="Subtle Reference" w:uiPriority="31" w:qFormat="1"/>
+    <w:lsdException w:name="Intense Reference" w:uiPriority="32" w:qFormat="1"/>
+    <w:lsdException w:name="Book Title" w:uiPriority="33" w:qFormat="1"/>
+    <w:lsdException w:name="Bibliography" w:semiHidden="1" w:uiPriority="37" w:unhideWhenUsed="1"/>
+    <w:lsdException w:name="TOC Heading" w:semiHidden="1" w:uiPriority="39" w:unhideWhenUsed="1" w:qFormat="1"/>
+    <w:lsdException w:name="Plain Table 1" w:uiPriority="41"/>
+    <w:lsdException w:name="Plain Table 2" w:uiPriority="42"/>
+    <w:lsdException w:name="Plain Table 3" w:uiPriority="43"/>
+    <w:lsdException w:name="Plain Table 4" w:uiPriority="44"/>
+    <w:lsdException w:name="Plain Table 5" w:uiPriority="45"/>
+    <w:lsdException w:name="Grid Table Light" w:uiPriority="40"/>
+    <w:lsdException w:name="Grid Table 1 Light" w:uiPriority="46"/>
+    <w:lsdException w:name="Grid Table 2" w:uiPriority="47"/>
+    <w:lsdException w:name="Grid Table 3" w:uiPriority="48"/>
+    <w:lsdException w:name="Grid Table 4" w:uiPriority="49"/>
+    <w:lsdException w:name="Grid Table 5 Dark" w:uiPriority="50"/>
+    <w:lsdException w:name="Grid Table 6 Colorful" w:uiPriority="51"/>
+    <w:lsdException w:name="Grid Table 7 Colorful" w:uiPriority="52"/>
+    <w:lsdException w:name="Grid Table 1 Light Accent 1" w:uiPriority="46"/>
+    <w:lsdException w:name="Grid Table 2 Accent 1" w:uiPriority="47"/>
+    <w:lsdException w:name="Grid Table 3 Accent 1" w:uiPriority="48"/>
+    <w:lsdException w:name="Grid Table 4 Accent 1" w:uiPriority="49"/>
+    <w:lsdException w:name="Grid Table 5 Dark Accent 1" w:uiPriority="50"/>
+    <w:lsdException w:name="Grid Table 6 Colorful Accent 1" w:uiPriority="51"/>
+    <w:lsdException w:name="Grid Table 7 Colorful Accent 1" w:uiPriority="52"/>
+    <w:lsdException w:name="Grid Table 1 Light Accent 2" w:uiPriority="46"/>
+    <w:lsdException w:name="Grid Table 2 Accent 2" w:uiPriority="47"/>
+    <w:lsdException w:name="Grid Table 3 Accent 2" w:uiPriority="48"/>
+    <w:lsdException w:name="Grid Table 4 Accent 2" w:uiPriority="49"/>
+    <w:lsdException w:name="Grid Table 5 Dark Accent 2" w:uiPriority="50"/>
+    <w:lsdException w:name="Grid Table 6 Colorful Accent 2" w:uiPriority="51"/>
+    <w:lsdException w:name="Grid Table 7 Colorful Accent 2" w:uiPriority="52"/>
+    <w:lsdException w:name="Grid Table 1 Light Accent 3" w:uiPriority="46"/>
+    <w:lsdException w:name="Grid Table 2 Accent 3" w:uiPriority="47"/>
+    <w:lsdException w:name="Grid Table 3 Accent 3" w:uiPriority="48"/>
+    <w:lsdException w:name="Grid Table 4 Accent 3" w:uiPriority="49"/>
+    <w:lsdException w:name="Grid Table 5 Dark Accent 3" w:uiPriority="50"/>
+    <w:lsdException w:name="Grid Table 6 Colorful Accent 3" w:uiPriority="51"/>
+    <w:lsdException w:name="Grid Table 7 Colorful Accent 3" w:uiPriority="52"/>
+    <w:lsdException w:name="Grid Table 1 Light Accent 4" w:uiPriority="46"/>
+    <w:lsdException w:name="Grid Table 2 Accent 4" w:uiPriority="47"/>
+    <w:lsdException w:name="Grid Table 3 Accent 4" w:uiPriority="48"/>
+    <w:lsdException w:name="Grid Table 4 Accent 4" w:uiPriority="49"/>
+    <w:lsdException w:name="Grid Table 5 Dark Accent 4" w:uiPriority="50"/>
+    <w:lsdException w:name="Grid Table 6 Colorful Accent 4" w:uiPriority="51"/>
+    <w:lsdException w:name="Grid Table 7 Colorful Accent 4" w:uiPriority="52"/>
+    <w:lsdException w:name="Grid Table 1 Light Accent 5" w:uiPriority="46"/>
+    <w:lsdException w:name="Grid Table 2 Accent 5" w:uiPriority="47"/>
+    <w:lsdException w:name="Grid Table 3 Accent 5" w:uiPriority="48"/>
+    <w:lsdException w:name="Grid Table 4 Accent 5" w:uiPriority="49"/>
+    <w:lsdException w:name="Grid Table 5 Dark Accent 5" w:uiPriority="50"/>
+    <w:lsdException w:name="Grid Table 6 Colorful Accent 5" w:uiPriority="51"/>
+    <w:lsdException w:name="Grid Table 7 Colorful Accent 5" w:uiPriority="52"/>
+    <w:lsdException w:name="Grid Table 1 Light Accent 6" w:uiPriority="46"/>
+    <w:lsdException w:name="Grid Table 2 Accent 6" w:uiPriority="47"/>
+    <w:lsdException w:name="Grid Table 3 Accent 6" w:uiPriority="48"/>
+    <w:lsdException w:name="Grid Table 4 Accent 6" w:uiPriority="49"/>
+    <w:lsdException w:name="Grid Table 5 Dark Accent 6" w:uiPriority="50"/>
+    <w:lsdException w:name="Grid Table 6 Colorful Accent 6" w:uiPriority="51"/>
+    <w:lsdException w:name="Grid Table 7 Colorful Accent 6" w:uiPriority="52"/>
+    <w:lsdException w:name="List Table 1 Light" w:uiPriority="46"/>
+    <w:lsdException w:name="List Table 2" w:uiPriority="47"/>
+    <w:lsdException w:name="List Table 3" w:uiPriority="48"/>
+    <w:lsdException w:name="List Table 4" w:uiPriority="49"/>
+    <w:lsdException w:name="List Table 5 Dark" w:uiPriority="50"/>
+    <w:lsdException w:name="List Table 6 Colorful" w:uiPriority="51"/>
+    <w:lsdException w:name="List Table 7 Colorful" w:uiPriority="52"/>
+    <w:lsdException w:name="List Table 1 Light Accent 1" w:uiPriority="46"/>
+    <w:lsdException w:name="List Table 2 Accent 1" w:uiPriority="47"/>
+    <w:lsdException w:name="List Table 3 Accent 1" w:uiPriority="48"/>
+    <w:lsdException w:name="List Table 4 Accent 1" w:uiPriority="49"/>
+    <w:lsdException w:name="List Table 5 Dark Accent 1" w:uiPriority="50"/>
+    <w:lsdException w:name="List Table 6 Colorful Accent 1" w:uiPriority="51"/>
+    <w:lsdException w:name="List Table 7 Colorful Accent 1" w:uiPriority="52"/>
+    <w:lsdException w:name="List Table 1 Light Accent 2" w:uiPriority="46"/>
+    <w:lsdException w:name="List Table 2 Accent 2" w:uiPriority="47"/>
+    <w:lsdException w:name="List Table 3 Accent 2" w:uiPriority="48"/>
+    <w:lsdException w:name="List Table 4 Accent 2" w:uiPriority="49"/>
+    <w:lsdException w:name="List Table 5 Dark Accent 2" w:uiPriority="50"/>
+    <w:lsdException w:name="List Table 6 Colorful Accent 2" w:uiPriority="51"/>
+    <w:lsdException w:name="List Table 7 Colorful Accent 2" w:uiPriority="52"/>
+    <w:lsdException w:name="List Table 1 Light Accent 3" w:uiPriority="46"/>
+    <w:lsdException w:name="List Table 2 Accent 3" w:uiPriority="47"/>
+    <w:lsdException w:name="List Table 3 Accent 3" w:uiPriority="48"/>
+    <w:lsdException w:name="List Table 4 Accent 3" w:uiPriority="49"/>
+    <w:lsdException w:name="List Table 5 Dark Accent 3" w:uiPriority="50"/>
+    <w:lsdException w:name="List Table 6 Colorful Accent 3" w:uiPriority="51"/>
+    <w:lsdException w:name="List Table 7 Colorful Accent 3" w:uiPriority="52"/>
+    <w:lsdException w:name="List Table 1 Light Accent 4" w:uiPriority="46"/>
+    <w:lsdException w:name="List Table 2 Accent 4" w:uiPriority="47"/>
+    <w:lsdException w:name="List Table 3 Accent 4" w:uiPriority="48"/>
+    <w:lsdException w:name="List Table 4 Accent 4" w:uiPriority="49"/>
+    <w:lsdException w:name="List Table 5 Dark Accent 4" w:uiPriority="50"/>
+    <w:lsdException w:name="List Table 6 Colorful Accent 4" w:uiPriority="51"/>
+    <w:lsdException w:name="List Table 7 Colorful Accent 4" w:uiPriority="52"/>
+    <w:lsdException w:name="List Table 1 Light Accent 5" w:uiPriority="46"/>
+    <w:lsdException w:name="List Table 2 Accent 5" w:uiPriority="47"/>
+    <w:lsdException w:name="List Table 3 Accent 5" w:uiPriority="48"/>
+    <w:lsdException w:name="List Table 4 Accent 5" w:uiPriority="49"/>
+    <w:lsdException w:name="List Table 5 Dark Accent 5" w:uiPriority="50"/>
+    <w:lsdException w:name="List Table 6 Colorful Accent 5" w:uiPriority="51"/>
+    <w:lsdException w:name="List Table 7 Colorful Accent 5" w:uiPriority="52"/>
+    <w:lsdException w:name="List Table 1 Light Accent 6" w:uiPriority="46"/>
+    <w:lsdException w:name="List Table 2 Accent 6" w:uiPriority="47"/>
+    <w:lsdException w:name="List Table 3 Accent 6" w:uiPriority="48"/>
+    <w:lsdException w:name="List Table 4 Accent 6" w:uiPriority="49"/>
+    <w:lsdException w:name="List Table 5 Dark Accent 6" w:uiPriority="50"/>
+    <w:lsdException w:name="List Table 6 Colorful Accent 6" w:uiPriority="51"/>
+    <w:lsdException w:name="List Table 7 Colorful Accent 6" w:uiPriority="52"/>
+    <w:lsdException w:name="Mention" w:semiHidden="1" w:unhideWhenUsed="1"/>
+    <w:lsdException w:name="Smart Hyperlink" w:semiHidden="1" w:unhideWhenUsed="1"/>
+    <w:lsdException w:name="Hashtag" w:semiHidden="1" w:unhideWhenUsed="1"/>
+    <w:lsdException w:name="Unresolved Mention" w:semiHidden="1" w:unhideWhenUsed="1"/>
+    <w:lsdException w:name="Smart Link" w:semiHidden="1" w:unhideWhenUsed="1"/>
   </w:latentStyles>
-  <w:style w:type="paragraph" w:default="1" w:styleId="Normal">
+  <w:style w:type="paragraph" w:default="1" w:styleId="a">
     <w:name w:val="Normal"/>
     <w:qFormat/>
     <w:rsid w:val="00BC1341"/>
@@ -2486,12 +2282,12 @@
       <w:szCs w:val="22"/>
     </w:rPr>
   </w:style>
-  <w:style w:type="character" w:default="1" w:styleId="DefaultParagraphFont">
+  <w:style w:type="character" w:default="1" w:styleId="a0">
     <w:name w:val="Default Paragraph Font"/>
     <w:uiPriority w:val="1"/>
     <w:unhideWhenUsed/>
   </w:style>
-  <w:style w:type="table" w:default="1" w:styleId="TableNormal">
+  <w:style w:type="table" w:default="1" w:styleId="a1">
     <w:name w:val="Normal Table"/>
     <w:uiPriority w:val="99"/>
     <w:semiHidden/>
@@ -2506,13 +2302,13 @@
       </w:tblCellMar>
     </w:tblPr>
   </w:style>
-  <w:style w:type="numbering" w:default="1" w:styleId="NoList">
+  <w:style w:type="numbering" w:default="1" w:styleId="a2">
     <w:name w:val="No List"/>
     <w:uiPriority w:val="99"/>
     <w:semiHidden/>
     <w:unhideWhenUsed/>
   </w:style>
-  <w:style w:type="paragraph" w:customStyle="1" w:styleId="a">
+  <w:style w:type="paragraph" w:customStyle="1" w:styleId="a3">
     <w:name w:val="Προεπιλεγμένη τεχνοτροπία"/>
     <w:uiPriority w:val="99"/>
     <w:rsid w:val="00D45704"/>
@@ -2527,7 +2323,7 @@
   <w:style w:type="paragraph" w:customStyle="1" w:styleId="3">
     <w:name w:val="Κεφαλίδα 3"/>
     <w:basedOn w:val="WW-"/>
-    <w:next w:val="BodyText"/>
+    <w:next w:val="a4"/>
     <w:uiPriority w:val="99"/>
     <w:rsid w:val="00D45704"/>
     <w:pPr>
@@ -2557,11 +2353,11 @@
     <w:uiPriority w:val="99"/>
     <w:rsid w:val="00D45704"/>
   </w:style>
-  <w:style w:type="paragraph" w:styleId="Header">
+  <w:style w:type="paragraph" w:styleId="a5">
     <w:name w:val="header"/>
-    <w:basedOn w:val="a"/>
-    <w:next w:val="BodyText"/>
-    <w:link w:val="HeaderChar"/>
+    <w:basedOn w:val="a3"/>
+    <w:next w:val="a4"/>
+    <w:link w:val="Char"/>
     <w:uiPriority w:val="99"/>
     <w:rsid w:val="00D45704"/>
     <w:pPr>
@@ -2574,9 +2370,9 @@
       <w:szCs w:val="28"/>
     </w:rPr>
   </w:style>
-  <w:style w:type="character" w:customStyle="1" w:styleId="HeaderChar">
-    <w:name w:val="Header Char"/>
-    <w:link w:val="Header"/>
+  <w:style w:type="character" w:customStyle="1" w:styleId="Char">
+    <w:name w:val="Κεφαλίδα Char"/>
+    <w:link w:val="a5"/>
     <w:uiPriority w:val="99"/>
     <w:semiHidden/>
     <w:locked/>
@@ -2585,19 +2381,19 @@
       <w:rFonts w:cs="Times New Roman"/>
     </w:rPr>
   </w:style>
-  <w:style w:type="paragraph" w:styleId="BodyText">
+  <w:style w:type="paragraph" w:styleId="a4">
     <w:name w:val="Body Text"/>
-    <w:basedOn w:val="a"/>
-    <w:link w:val="BodyTextChar"/>
+    <w:basedOn w:val="a3"/>
+    <w:link w:val="Char0"/>
     <w:uiPriority w:val="99"/>
     <w:rsid w:val="00D45704"/>
     <w:pPr>
       <w:spacing w:after="120"/>
     </w:pPr>
   </w:style>
-  <w:style w:type="character" w:customStyle="1" w:styleId="BodyTextChar">
-    <w:name w:val="Body Text Char"/>
-    <w:link w:val="BodyText"/>
+  <w:style w:type="character" w:customStyle="1" w:styleId="Char0">
+    <w:name w:val="Σώμα κειμένου Char"/>
+    <w:link w:val="a4"/>
     <w:uiPriority w:val="99"/>
     <w:semiHidden/>
     <w:locked/>
@@ -2606,19 +2402,19 @@
       <w:rFonts w:cs="Times New Roman"/>
     </w:rPr>
   </w:style>
-  <w:style w:type="paragraph" w:styleId="List">
+  <w:style w:type="paragraph" w:styleId="a6">
     <w:name w:val="List"/>
-    <w:basedOn w:val="BodyText"/>
+    <w:basedOn w:val="a4"/>
     <w:uiPriority w:val="99"/>
     <w:rsid w:val="00D45704"/>
     <w:rPr>
       <w:rFonts w:cs="Mangal"/>
     </w:rPr>
   </w:style>
-  <w:style w:type="paragraph" w:styleId="Title">
+  <w:style w:type="paragraph" w:styleId="a7">
     <w:name w:val="Title"/>
-    <w:basedOn w:val="a"/>
-    <w:link w:val="TitleChar"/>
+    <w:basedOn w:val="a3"/>
+    <w:link w:val="Char1"/>
     <w:uiPriority w:val="99"/>
     <w:qFormat/>
     <w:rsid w:val="00D45704"/>
@@ -2634,9 +2430,9 @@
       <w:szCs w:val="24"/>
     </w:rPr>
   </w:style>
-  <w:style w:type="character" w:customStyle="1" w:styleId="TitleChar">
-    <w:name w:val="Title Char"/>
-    <w:link w:val="Title"/>
+  <w:style w:type="character" w:customStyle="1" w:styleId="Char1">
+    <w:name w:val="Τίτλος Char"/>
+    <w:link w:val="a7"/>
     <w:uiPriority w:val="99"/>
     <w:locked/>
     <w:rsid w:val="00A620DB"/>
@@ -2649,9 +2445,9 @@
       <w:szCs w:val="32"/>
     </w:rPr>
   </w:style>
-  <w:style w:type="paragraph" w:customStyle="1" w:styleId="a0">
+  <w:style w:type="paragraph" w:customStyle="1" w:styleId="a8">
     <w:name w:val="Ευρετήριο"/>
-    <w:basedOn w:val="a"/>
+    <w:basedOn w:val="a3"/>
     <w:uiPriority w:val="99"/>
     <w:rsid w:val="00D45704"/>
     <w:pPr>
@@ -2689,18 +2485,18 @@
       <w:lang w:eastAsia="zh-CN"/>
     </w:rPr>
   </w:style>
-  <w:style w:type="paragraph" w:customStyle="1" w:styleId="a1">
+  <w:style w:type="paragraph" w:customStyle="1" w:styleId="a9">
     <w:name w:val="Περιεχόμενα πίνακα"/>
-    <w:basedOn w:val="a"/>
+    <w:basedOn w:val="a3"/>
     <w:uiPriority w:val="99"/>
     <w:rsid w:val="00D45704"/>
     <w:pPr>
       <w:suppressLineNumbers/>
     </w:pPr>
   </w:style>
-  <w:style w:type="paragraph" w:customStyle="1" w:styleId="a2">
+  <w:style w:type="paragraph" w:customStyle="1" w:styleId="aa">
     <w:name w:val="Κεφαλίδα πίνακα"/>
-    <w:basedOn w:val="a1"/>
+    <w:basedOn w:val="a9"/>
     <w:uiPriority w:val="99"/>
     <w:rsid w:val="00D45704"/>
     <w:pPr>
@@ -2711,7 +2507,7 @@
       <w:bCs/>
     </w:rPr>
   </w:style>
-  <w:style w:type="character" w:styleId="Hyperlink">
+  <w:style w:type="character" w:styleId="-">
     <w:name w:val="Hyperlink"/>
     <w:uiPriority w:val="99"/>
     <w:rsid w:val="009A2A2F"/>
@@ -2720,196 +2516,6 @@
       <w:color w:val="0000FF"/>
       <w:u w:val="single"/>
     </w:rPr>
-  </w:style>
-</w:styles>
-</file>
-
-<file path=word/stylesWithEffects.xml><?xml version="1.0" encoding="utf-8"?>
-<w:styles xmlns:wpc="http://schemas.microsoft.com/office/word/2010/wordprocessingCanvas" xmlns:mc="http://schemas.openxmlformats.org/markup-compatibility/2006" xmlns:o="urn:schemas-microsoft-com:office:office" xmlns:r="http://schemas.openxmlformats.org/officeDocument/2006/relationships" xmlns:m="http://schemas.openxmlformats.org/officeDocument/2006/math" xmlns:v="urn:schemas-microsoft-com:vml" xmlns:wp14="http://schemas.microsoft.com/office/word/2010/wordprocessingDrawing" xmlns:wp="http://schemas.openxmlformats.org/drawingml/2006/wordprocessingDrawing" xmlns:w10="urn:schemas-microsoft-com:office:word" xmlns:w="http://schemas.openxmlformats.org/wordprocessingml/2006/main" xmlns:w14="http://schemas.microsoft.com/office/word/2010/wordml" xmlns:wpg="http://schemas.microsoft.com/office/word/2010/wordprocessingGroup" xmlns:wpi="http://schemas.microsoft.com/office/word/2010/wordprocessingInk" xmlns:wne="http://schemas.microsoft.com/office/word/2006/wordml" xmlns:wps="http://schemas.microsoft.com/office/word/2010/wordprocessingShape" mc:Ignorable="w14 wp14">
-  <w:docDefaults>
-    <w:rPrDefault>
-      <w:rPr>
-        <w:rFonts w:asciiTheme="minorHAnsi" w:eastAsiaTheme="minorEastAsia" w:hAnsiTheme="minorHAnsi" w:cstheme="minorBidi"/>
-        <w:sz w:val="22"/>
-        <w:szCs w:val="22"/>
-        <w:lang w:val="el-GR" w:eastAsia="el-GR" w:bidi="ar-SA"/>
-      </w:rPr>
-    </w:rPrDefault>
-    <w:pPrDefault>
-      <w:pPr>
-        <w:spacing w:after="200" w:line="276" w:lineRule="auto"/>
-      </w:pPr>
-    </w:pPrDefault>
-  </w:docDefaults>
-  <w:latentStyles w:defLockedState="0" w:defUIPriority="99" w:defSemiHidden="1" w:defUnhideWhenUsed="1" w:defQFormat="0" w:count="267">
-    <w:lsdException w:name="Normal" w:semiHidden="0" w:uiPriority="0" w:unhideWhenUsed="0" w:qFormat="1"/>
-    <w:lsdException w:name="heading 1" w:semiHidden="0" w:uiPriority="9" w:unhideWhenUsed="0" w:qFormat="1"/>
-    <w:lsdException w:name="heading 2" w:uiPriority="9" w:qFormat="1"/>
-    <w:lsdException w:name="heading 3" w:uiPriority="9" w:qFormat="1"/>
-    <w:lsdException w:name="heading 4" w:uiPriority="9" w:qFormat="1"/>
-    <w:lsdException w:name="heading 5" w:uiPriority="9" w:qFormat="1"/>
-    <w:lsdException w:name="heading 6" w:uiPriority="9" w:qFormat="1"/>
-    <w:lsdException w:name="heading 7" w:uiPriority="9" w:qFormat="1"/>
-    <w:lsdException w:name="heading 8" w:uiPriority="9" w:qFormat="1"/>
-    <w:lsdException w:name="heading 9" w:uiPriority="9" w:qFormat="1"/>
-    <w:lsdException w:name="toc 1" w:uiPriority="39"/>
-    <w:lsdException w:name="toc 2" w:uiPriority="39"/>
-    <w:lsdException w:name="toc 3" w:uiPriority="39"/>
-    <w:lsdException w:name="toc 4" w:uiPriority="39"/>
-    <w:lsdException w:name="toc 5" w:uiPriority="39"/>
-    <w:lsdException w:name="toc 6" w:uiPriority="39"/>
-    <w:lsdException w:name="toc 7" w:uiPriority="39"/>
-    <w:lsdException w:name="toc 8" w:uiPriority="39"/>
-    <w:lsdException w:name="toc 9" w:uiPriority="39"/>
-    <w:lsdException w:name="caption" w:uiPriority="35" w:qFormat="1"/>
-    <w:lsdException w:name="Title" w:semiHidden="0" w:uiPriority="10" w:unhideWhenUsed="0" w:qFormat="1"/>
-    <w:lsdException w:name="Default Paragraph Font" w:uiPriority="1"/>
-    <w:lsdException w:name="Subtitle" w:semiHidden="0" w:uiPriority="11" w:unhideWhenUsed="0" w:qFormat="1"/>
-    <w:lsdException w:name="Strong" w:semiHidden="0" w:uiPriority="22" w:unhideWhenUsed="0" w:qFormat="1"/>
-    <w:lsdException w:name="Emphasis" w:semiHidden="0" w:uiPriority="20" w:unhideWhenUsed="0" w:qFormat="1"/>
-    <w:lsdException w:name="Table Grid" w:semiHidden="0" w:uiPriority="59" w:unhideWhenUsed="0"/>
-    <w:lsdException w:name="Placeholder Text" w:unhideWhenUsed="0"/>
-    <w:lsdException w:name="No Spacing" w:semiHidden="0" w:uiPriority="1" w:unhideWhenUsed="0" w:qFormat="1"/>
-    <w:lsdException w:name="Light Shading" w:semiHidden="0" w:uiPriority="60" w:unhideWhenUsed="0"/>
-    <w:lsdException w:name="Light List" w:semiHidden="0" w:uiPriority="61" w:unhideWhenUsed="0"/>
-    <w:lsdException w:name="Light Grid" w:semiHidden="0" w:uiPriority="62" w:unhideWhenUsed="0"/>
-    <w:lsdException w:name="Medium Shading 1" w:semiHidden="0" w:uiPriority="63" w:unhideWhenUsed="0"/>
-    <w:lsdException w:name="Medium Shading 2" w:semiHidden="0" w:uiPriority="64" w:unhideWhenUsed="0"/>
-    <w:lsdException w:name="Medium List 1" w:semiHidden="0" w:uiPriority="65" w:unhideWhenUsed="0"/>
-    <w:lsdException w:name="Medium List 2" w:semiHidden="0" w:uiPriority="66" w:unhideWhenUsed="0"/>
-    <w:lsdException w:name="Medium Grid 1" w:semiHidden="0" w:uiPriority="67" w:unhideWhenUsed="0"/>
-    <w:lsdException w:name="Medium Grid 2" w:semiHidden="0" w:uiPriority="68" w:unhideWhenUsed="0"/>
-    <w:lsdException w:name="Medium Grid 3" w:semiHidden="0" w:uiPriority="69" w:unhideWhenUsed="0"/>
-    <w:lsdException w:name="Dark List" w:semiHidden="0" w:uiPriority="70" w:unhideWhenUsed="0"/>
-    <w:lsdException w:name="Colorful Shading" w:semiHidden="0" w:uiPriority="71" w:unhideWhenUsed="0"/>
-    <w:lsdException w:name="Colorful List" w:semiHidden="0" w:uiPriority="72" w:unhideWhenUsed="0"/>
-    <w:lsdException w:name="Colorful Grid" w:semiHidden="0" w:uiPriority="73" w:unhideWhenUsed="0"/>
-    <w:lsdException w:name="Light Shading Accent 1" w:semiHidden="0" w:uiPriority="60" w:unhideWhenUsed="0"/>
-    <w:lsdException w:name="Light List Accent 1" w:semiHidden="0" w:uiPriority="61" w:unhideWhenUsed="0"/>
-    <w:lsdException w:name="Light Grid Accent 1" w:semiHidden="0" w:uiPriority="62" w:unhideWhenUsed="0"/>
-    <w:lsdException w:name="Medium Shading 1 Accent 1" w:semiHidden="0" w:uiPriority="63" w:unhideWhenUsed="0"/>
-    <w:lsdException w:name="Medium Shading 2 Accent 1" w:semiHidden="0" w:uiPriority="64" w:unhideWhenUsed="0"/>
-    <w:lsdException w:name="Medium List 1 Accent 1" w:semiHidden="0" w:uiPriority="65" w:unhideWhenUsed="0"/>
-    <w:lsdException w:name="Revision" w:unhideWhenUsed="0"/>
-    <w:lsdException w:name="List Paragraph" w:semiHidden="0" w:uiPriority="34" w:unhideWhenUsed="0" w:qFormat="1"/>
-    <w:lsdException w:name="Quote" w:semiHidden="0" w:uiPriority="29" w:unhideWhenUsed="0" w:qFormat="1"/>
-    <w:lsdException w:name="Intense Quote" w:semiHidden="0" w:uiPriority="30" w:unhideWhenUsed="0" w:qFormat="1"/>
-    <w:lsdException w:name="Medium List 2 Accent 1" w:semiHidden="0" w:uiPriority="66" w:unhideWhenUsed="0"/>
-    <w:lsdException w:name="Medium Grid 1 Accent 1" w:semiHidden="0" w:uiPriority="67" w:unhideWhenUsed="0"/>
-    <w:lsdException w:name="Medium Grid 2 Accent 1" w:semiHidden="0" w:uiPriority="68" w:unhideWhenUsed="0"/>
-    <w:lsdException w:name="Medium Grid 3 Accent 1" w:semiHidden="0" w:uiPriority="69" w:unhideWhenUsed="0"/>
-    <w:lsdException w:name="Dark List Accent 1" w:semiHidden="0" w:uiPriority="70" w:unhideWhenUsed="0"/>
-    <w:lsdException w:name="Colorful Shading Accent 1" w:semiHidden="0" w:uiPriority="71" w:unhideWhenUsed="0"/>
-    <w:lsdException w:name="Colorful List Accent 1" w:semiHidden="0" w:uiPriority="72" w:unhideWhenUsed="0"/>
-    <w:lsdException w:name="Colorful Grid Accent 1" w:semiHidden="0" w:uiPriority="73" w:unhideWhenUsed="0"/>
-    <w:lsdException w:name="Light Shading Accent 2" w:semiHidden="0" w:uiPriority="60" w:unhideWhenUsed="0"/>
-    <w:lsdException w:name="Light List Accent 2" w:semiHidden="0" w:uiPriority="61" w:unhideWhenUsed="0"/>
-    <w:lsdException w:name="Light Grid Accent 2" w:semiHidden="0" w:uiPriority="62" w:unhideWhenUsed="0"/>
-    <w:lsdException w:name="Medium Shading 1 Accent 2" w:semiHidden="0" w:uiPriority="63" w:unhideWhenUsed="0"/>
-    <w:lsdException w:name="Medium Shading 2 Accent 2" w:semiHidden="0" w:uiPriority="64" w:unhideWhenUsed="0"/>
-    <w:lsdException w:name="Medium List 1 Accent 2" w:semiHidden="0" w:uiPriority="65" w:unhideWhenUsed="0"/>
-    <w:lsdException w:name="Medium List 2 Accent 2" w:semiHidden="0" w:uiPriority="66" w:unhideWhenUsed="0"/>
-    <w:lsdException w:name="Medium Grid 1 Accent 2" w:semiHidden="0" w:uiPriority="67" w:unhideWhenUsed="0"/>
-    <w:lsdException w:name="Medium Grid 2 Accent 2" w:semiHidden="0" w:uiPriority="68" w:unhideWhenUsed="0"/>
-    <w:lsdException w:name="Medium Grid 3 Accent 2" w:semiHidden="0" w:uiPriority="69" w:unhideWhenUsed="0"/>
-    <w:lsdException w:name="Dark List Accent 2" w:semiHidden="0" w:uiPriority="70" w:unhideWhenUsed="0"/>
-    <w:lsdException w:name="Colorful Shading Accent 2" w:semiHidden="0" w:uiPriority="71" w:unhideWhenUsed="0"/>
-    <w:lsdException w:name="Colorful List Accent 2" w:semiHidden="0" w:uiPriority="72" w:unhideWhenUsed="0"/>
-    <w:lsdException w:name="Colorful Grid Accent 2" w:semiHidden="0" w:uiPriority="73" w:unhideWhenUsed="0"/>
-    <w:lsdException w:name="Light Shading Accent 3" w:semiHidden="0" w:uiPriority="60" w:unhideWhenUsed="0"/>
-    <w:lsdException w:name="Light List Accent 3" w:semiHidden="0" w:uiPriority="61" w:unhideWhenUsed="0"/>
-    <w:lsdException w:name="Light Grid Accent 3" w:semiHidden="0" w:uiPriority="62" w:unhideWhenUsed="0"/>
-    <w:lsdException w:name="Medium Shading 1 Accent 3" w:semiHidden="0" w:uiPriority="63" w:unhideWhenUsed="0"/>
-    <w:lsdException w:name="Medium Shading 2 Accent 3" w:semiHidden="0" w:uiPriority="64" w:unhideWhenUsed="0"/>
-    <w:lsdException w:name="Medium List 1 Accent 3" w:semiHidden="0" w:uiPriority="65" w:unhideWhenUsed="0"/>
-    <w:lsdException w:name="Medium List 2 Accent 3" w:semiHidden="0" w:uiPriority="66" w:unhideWhenUsed="0"/>
-    <w:lsdException w:name="Medium Grid 1 Accent 3" w:semiHidden="0" w:uiPriority="67" w:unhideWhenUsed="0"/>
-    <w:lsdException w:name="Medium Grid 2 Accent 3" w:semiHidden="0" w:uiPriority="68" w:unhideWhenUsed="0"/>
-    <w:lsdException w:name="Medium Grid 3 Accent 3" w:semiHidden="0" w:uiPriority="69" w:unhideWhenUsed="0"/>
-    <w:lsdException w:name="Dark List Accent 3" w:semiHidden="0" w:uiPriority="70" w:unhideWhenUsed="0"/>
-    <w:lsdException w:name="Colorful Shading Accent 3" w:semiHidden="0" w:uiPriority="71" w:unhideWhenUsed="0"/>
-    <w:lsdException w:name="Colorful List Accent 3" w:semiHidden="0" w:uiPriority="72" w:unhideWhenUsed="0"/>
-    <w:lsdException w:name="Colorful Grid Accent 3" w:semiHidden="0" w:uiPriority="73" w:unhideWhenUsed="0"/>
-    <w:lsdException w:name="Light Shading Accent 4" w:semiHidden="0" w:uiPriority="60" w:unhideWhenUsed="0"/>
-    <w:lsdException w:name="Light List Accent 4" w:semiHidden="0" w:uiPriority="61" w:unhideWhenUsed="0"/>
-    <w:lsdException w:name="Light Grid Accent 4" w:semiHidden="0" w:uiPriority="62" w:unhideWhenUsed="0"/>
-    <w:lsdException w:name="Medium Shading 1 Accent 4" w:semiHidden="0" w:uiPriority="63" w:unhideWhenUsed="0"/>
-    <w:lsdException w:name="Medium Shading 2 Accent 4" w:semiHidden="0" w:uiPriority="64" w:unhideWhenUsed="0"/>
-    <w:lsdException w:name="Medium List 1 Accent 4" w:semiHidden="0" w:uiPriority="65" w:unhideWhenUsed="0"/>
-    <w:lsdException w:name="Medium List 2 Accent 4" w:semiHidden="0" w:uiPriority="66" w:unhideWhenUsed="0"/>
-    <w:lsdException w:name="Medium Grid 1 Accent 4" w:semiHidden="0" w:uiPriority="67" w:unhideWhenUsed="0"/>
-    <w:lsdException w:name="Medium Grid 2 Accent 4" w:semiHidden="0" w:uiPriority="68" w:unhideWhenUsed="0"/>
-    <w:lsdException w:name="Medium Grid 3 Accent 4" w:semiHidden="0" w:uiPriority="69" w:unhideWhenUsed="0"/>
-    <w:lsdException w:name="Dark List Accent 4" w:semiHidden="0" w:uiPriority="70" w:unhideWhenUsed="0"/>
-    <w:lsdException w:name="Colorful Shading Accent 4" w:semiHidden="0" w:uiPriority="71" w:unhideWhenUsed="0"/>
-    <w:lsdException w:name="Colorful List Accent 4" w:semiHidden="0" w:uiPriority="72" w:unhideWhenUsed="0"/>
-    <w:lsdException w:name="Colorful Grid Accent 4" w:semiHidden="0" w:uiPriority="73" w:unhideWhenUsed="0"/>
-    <w:lsdException w:name="Light Shading Accent 5" w:semiHidden="0" w:uiPriority="60" w:unhideWhenUsed="0"/>
-    <w:lsdException w:name="Light List Accent 5" w:semiHidden="0" w:uiPriority="61" w:unhideWhenUsed="0"/>
-    <w:lsdException w:name="Light Grid Accent 5" w:semiHidden="0" w:uiPriority="62" w:unhideWhenUsed="0"/>
-    <w:lsdException w:name="Medium Shading 1 Accent 5" w:semiHidden="0" w:uiPriority="63" w:unhideWhenUsed="0"/>
-    <w:lsdException w:name="Medium Shading 2 Accent 5" w:semiHidden="0" w:uiPriority="64" w:unhideWhenUsed="0"/>
-    <w:lsdException w:name="Medium List 1 Accent 5" w:semiHidden="0" w:uiPriority="65" w:unhideWhenUsed="0"/>
-    <w:lsdException w:name="Medium List 2 Accent 5" w:semiHidden="0" w:uiPriority="66" w:unhideWhenUsed="0"/>
-    <w:lsdException w:name="Medium Grid 1 Accent 5" w:semiHidden="0" w:uiPriority="67" w:unhideWhenUsed="0"/>
-    <w:lsdException w:name="Medium Grid 2 Accent 5" w:semiHidden="0" w:uiPriority="68" w:unhideWhenUsed="0"/>
-    <w:lsdException w:name="Medium Grid 3 Accent 5" w:semiHidden="0" w:uiPriority="69" w:unhideWhenUsed="0"/>
-    <w:lsdException w:name="Dark List Accent 5" w:semiHidden="0" w:uiPriority="70" w:unhideWhenUsed="0"/>
-    <w:lsdException w:name="Colorful Shading Accent 5" w:semiHidden="0" w:uiPriority="71" w:unhideWhenUsed="0"/>
-    <w:lsdException w:name="Colorful List Accent 5" w:semiHidden="0" w:uiPriority="72" w:unhideWhenUsed="0"/>
-    <w:lsdException w:name="Colorful Grid Accent 5" w:semiHidden="0" w:uiPriority="73" w:unhideWhenUsed="0"/>
-    <w:lsdException w:name="Light Shading Accent 6" w:semiHidden="0" w:uiPriority="60" w:unhideWhenUsed="0"/>
-    <w:lsdException w:name="Light List Accent 6" w:semiHidden="0" w:uiPriority="61" w:unhideWhenUsed="0"/>
-    <w:lsdException w:name="Light Grid Accent 6" w:semiHidden="0" w:uiPriority="62" w:unhideWhenUsed="0"/>
-    <w:lsdException w:name="Medium Shading 1 Accent 6" w:semiHidden="0" w:uiPriority="63" w:unhideWhenUsed="0"/>
-    <w:lsdException w:name="Medium Shading 2 Accent 6" w:semiHidden="0" w:uiPriority="64" w:unhideWhenUsed="0"/>
-    <w:lsdException w:name="Medium List 1 Accent 6" w:semiHidden="0" w:uiPriority="65" w:unhideWhenUsed="0"/>
-    <w:lsdException w:name="Medium List 2 Accent 6" w:semiHidden="0" w:uiPriority="66" w:unhideWhenUsed="0"/>
-    <w:lsdException w:name="Medium Grid 1 Accent 6" w:semiHidden="0" w:uiPriority="67" w:unhideWhenUsed="0"/>
-    <w:lsdException w:name="Medium Grid 2 Accent 6" w:semiHidden="0" w:uiPriority="68" w:unhideWhenUsed="0"/>
-    <w:lsdException w:name="Medium Grid 3 Accent 6" w:semiHidden="0" w:uiPriority="69" w:unhideWhenUsed="0"/>
-    <w:lsdException w:name="Dark List Accent 6" w:semiHidden="0" w:uiPriority="70" w:unhideWhenUsed="0"/>
-    <w:lsdException w:name="Colorful Shading Accent 6" w:semiHidden="0" w:uiPriority="71" w:unhideWhenUsed="0"/>
-    <w:lsdException w:name="Colorful List Accent 6" w:semiHidden="0" w:uiPriority="72" w:unhideWhenUsed="0"/>
-    <w:lsdException w:name="Colorful Grid Accent 6" w:semiHidden="0" w:uiPriority="73" w:unhideWhenUsed="0"/>
-    <w:lsdException w:name="Subtle Emphasis" w:semiHidden="0" w:uiPriority="19" w:unhideWhenUsed="0" w:qFormat="1"/>
-    <w:lsdException w:name="Intense Emphasis" w:semiHidden="0" w:uiPriority="21" w:unhideWhenUsed="0" w:qFormat="1"/>
-    <w:lsdException w:name="Subtle Reference" w:semiHidden="0" w:uiPriority="31" w:unhideWhenUsed="0" w:qFormat="1"/>
-    <w:lsdException w:name="Intense Reference" w:semiHidden="0" w:uiPriority="32" w:unhideWhenUsed="0" w:qFormat="1"/>
-    <w:lsdException w:name="Book Title" w:semiHidden="0" w:uiPriority="33" w:unhideWhenUsed="0" w:qFormat="1"/>
-    <w:lsdException w:name="Bibliography" w:uiPriority="37"/>
-    <w:lsdException w:name="TOC Heading" w:uiPriority="39" w:qFormat="1"/>
-  </w:latentStyles>
-  <w:style w:type="paragraph" w:default="1" w:styleId="Normal">
-    <w:name w:val="Normal"/>
-    <w:qFormat/>
-  </w:style>
-  <w:style w:type="character" w:default="1" w:styleId="DefaultParagraphFont">
-    <w:name w:val="Default Paragraph Font"/>
-    <w:uiPriority w:val="1"/>
-    <w:semiHidden/>
-    <w:unhideWhenUsed/>
-  </w:style>
-  <w:style w:type="table" w:default="1" w:styleId="TableNormal">
-    <w:name w:val="Normal Table"/>
-    <w:uiPriority w:val="99"/>
-    <w:semiHidden/>
-    <w:unhideWhenUsed/>
-    <w:tblPr>
-      <w:tblInd w:w="0" w:type="dxa"/>
-      <w:tblCellMar>
-        <w:top w:w="0" w:type="dxa"/>
-        <w:left w:w="108" w:type="dxa"/>
-        <w:bottom w:w="0" w:type="dxa"/>
-        <w:right w:w="108" w:type="dxa"/>
-      </w:tblCellMar>
-    </w:tblPr>
-  </w:style>
-  <w:style w:type="numbering" w:default="1" w:styleId="NoList">
-    <w:name w:val="No List"/>
-    <w:uiPriority w:val="99"/>
-    <w:semiHidden/>
-    <w:unhideWhenUsed/>
   </w:style>
 </w:styles>
 </file>
